--- a/Documentation/05_BGI_V1.docx
+++ b/Documentation/05_BGI_V1.docx
@@ -1,6 +1,6 @@
 
 <file path=word/document.xml><?xml version="1.0" encoding="utf-8"?>
-<w:document xmlns:wpc="http://schemas.microsoft.com/office/word/2010/wordprocessingCanvas" xmlns:cx="http://schemas.microsoft.com/office/drawing/2014/chartex" xmlns:cx1="http://schemas.microsoft.com/office/drawing/2015/9/8/chartex" xmlns:cx2="http://schemas.microsoft.com/office/drawing/2015/10/21/chartex" xmlns:cx3="http://schemas.microsoft.com/office/drawing/2016/5/9/chartex" xmlns:cx4="http://schemas.microsoft.com/office/drawing/2016/5/10/chartex" xmlns:cx5="http://schemas.microsoft.com/office/drawing/2016/5/11/chartex" xmlns:cx6="http://schemas.microsoft.com/office/drawing/2016/5/12/chartex" xmlns:cx7="http://schemas.microsoft.com/office/drawing/2016/5/13/chartex" xmlns:cx8="http://schemas.microsoft.com/office/drawing/2016/5/14/chartex" xmlns:mc="http://schemas.openxmlformats.org/markup-compatibility/2006" xmlns:aink="http://schemas.microsoft.com/office/drawing/2016/ink" xmlns:am3d="http://schemas.microsoft.com/office/drawing/2017/model3d" xmlns:o="urn:schemas-microsoft-com:office:office" xmlns:r="http://schemas.openxmlformats.org/officeDocument/2006/relationships" xmlns:m="http://schemas.openxmlformats.org/officeDocument/2006/math" xmlns:v="urn:schemas-microsoft-com:vml" xmlns:wp14="http://schemas.microsoft.com/office/word/2010/wordprocessingDrawing" xmlns:wp="http://schemas.openxmlformats.org/drawingml/2006/wordprocessingDrawing" xmlns:w10="urn:schemas-microsoft-com:office:word" xmlns:w="http://schemas.openxmlformats.org/wordprocessingml/2006/main" xmlns:w14="http://schemas.microsoft.com/office/word/2010/wordml" xmlns:w15="http://schemas.microsoft.com/office/word/2012/wordml" xmlns:w16cex="http://schemas.microsoft.com/office/word/2018/wordml/cex" xmlns:w16cid="http://schemas.microsoft.com/office/word/2016/wordml/cid" xmlns:w16="http://schemas.microsoft.com/office/word/2018/wordml" xmlns:w16se="http://schemas.microsoft.com/office/word/2015/wordml/symex" xmlns:wpg="http://schemas.microsoft.com/office/word/2010/wordprocessingGroup" xmlns:wpi="http://schemas.microsoft.com/office/word/2010/wordprocessingInk" xmlns:wne="http://schemas.microsoft.com/office/word/2006/wordml" xmlns:wps="http://schemas.microsoft.com/office/word/2010/wordprocessingShape" mc:Ignorable="w14 w15 w16se w16cid w16 w16cex wp14">
+<w:document xmlns:wpc="http://schemas.microsoft.com/office/word/2010/wordprocessingCanvas" xmlns:cx="http://schemas.microsoft.com/office/drawing/2014/chartex" xmlns:cx1="http://schemas.microsoft.com/office/drawing/2015/9/8/chartex" xmlns:cx2="http://schemas.microsoft.com/office/drawing/2015/10/21/chartex" xmlns:cx3="http://schemas.microsoft.com/office/drawing/2016/5/9/chartex" xmlns:cx4="http://schemas.microsoft.com/office/drawing/2016/5/10/chartex" xmlns:cx5="http://schemas.microsoft.com/office/drawing/2016/5/11/chartex" xmlns:cx6="http://schemas.microsoft.com/office/drawing/2016/5/12/chartex" xmlns:cx7="http://schemas.microsoft.com/office/drawing/2016/5/13/chartex" xmlns:cx8="http://schemas.microsoft.com/office/drawing/2016/5/14/chartex" xmlns:mc="http://schemas.openxmlformats.org/markup-compatibility/2006" xmlns:aink="http://schemas.microsoft.com/office/drawing/2016/ink" xmlns:am3d="http://schemas.microsoft.com/office/drawing/2017/model3d" xmlns:o="urn:schemas-microsoft-com:office:office" xmlns:r="http://schemas.openxmlformats.org/officeDocument/2006/relationships" xmlns:m="http://schemas.openxmlformats.org/officeDocument/2006/math" xmlns:v="urn:schemas-microsoft-com:vml" xmlns:wp14="http://schemas.microsoft.com/office/word/2010/wordprocessingDrawing" xmlns:wp="http://schemas.openxmlformats.org/drawingml/2006/wordprocessingDrawing" xmlns:w10="urn:schemas-microsoft-com:office:word" xmlns:w="http://schemas.openxmlformats.org/wordprocessingml/2006/main" xmlns:w14="http://schemas.microsoft.com/office/word/2010/wordml" xmlns:w15="http://schemas.microsoft.com/office/word/2012/wordml" xmlns:w16cex="http://schemas.microsoft.com/office/word/2018/wordml/cex" xmlns:w16cid="http://schemas.microsoft.com/office/word/2016/wordml/cid" xmlns:w16="http://schemas.microsoft.com/office/word/2018/wordml" xmlns:w16sdtdh="http://schemas.microsoft.com/office/word/2020/wordml/sdtdatahash" xmlns:w16se="http://schemas.microsoft.com/office/word/2015/wordml/symex" xmlns:wpg="http://schemas.microsoft.com/office/word/2010/wordprocessingGroup" xmlns:wpi="http://schemas.microsoft.com/office/word/2010/wordprocessingInk" xmlns:wne="http://schemas.microsoft.com/office/word/2006/wordml" xmlns:wps="http://schemas.microsoft.com/office/word/2010/wordprocessingShape" mc:Ignorable="w14 w15 w16se w16cid w16 w16cex w16sdtdh wp14">
   <w:body>
     <w:p>
       <w:pPr>
@@ -339,9 +339,1409 @@
         <w:t>Table des Matières</w:t>
       </w:r>
     </w:p>
+    <w:p>
+      <w:pPr>
+        <w:jc w:val="left"/>
+        <w:rPr>
+          <w:b/>
+          <w:bCs/>
+          <w:sz w:val="36"/>
+          <w:szCs w:val="36"/>
+        </w:rPr>
+      </w:pPr>
+    </w:p>
+    <w:p>
+      <w:pPr>
+        <w:jc w:val="left"/>
+        <w:rPr>
+          <w:b/>
+          <w:bCs/>
+          <w:sz w:val="36"/>
+          <w:szCs w:val="36"/>
+        </w:rPr>
+      </w:pPr>
+    </w:p>
+    <w:p>
+      <w:pPr>
+        <w:jc w:val="left"/>
+        <w:rPr>
+          <w:b/>
+          <w:bCs/>
+          <w:sz w:val="36"/>
+          <w:szCs w:val="36"/>
+        </w:rPr>
+      </w:pPr>
+    </w:p>
+    <w:p>
+      <w:pPr>
+        <w:jc w:val="left"/>
+        <w:rPr>
+          <w:b/>
+          <w:bCs/>
+          <w:sz w:val="36"/>
+          <w:szCs w:val="36"/>
+        </w:rPr>
+      </w:pPr>
+    </w:p>
+    <w:p>
+      <w:pPr>
+        <w:jc w:val="left"/>
+        <w:rPr>
+          <w:b/>
+          <w:bCs/>
+          <w:sz w:val="36"/>
+          <w:szCs w:val="36"/>
+        </w:rPr>
+      </w:pPr>
+    </w:p>
+    <w:p>
+      <w:pPr>
+        <w:jc w:val="left"/>
+        <w:rPr>
+          <w:b/>
+          <w:bCs/>
+          <w:sz w:val="36"/>
+          <w:szCs w:val="36"/>
+        </w:rPr>
+      </w:pPr>
+    </w:p>
+    <w:p>
+      <w:pPr>
+        <w:jc w:val="left"/>
+        <w:rPr>
+          <w:b/>
+          <w:bCs/>
+          <w:sz w:val="36"/>
+          <w:szCs w:val="36"/>
+        </w:rPr>
+      </w:pPr>
+    </w:p>
+    <w:p>
+      <w:pPr>
+        <w:jc w:val="left"/>
+        <w:rPr>
+          <w:b/>
+          <w:bCs/>
+          <w:sz w:val="36"/>
+          <w:szCs w:val="36"/>
+        </w:rPr>
+      </w:pPr>
+    </w:p>
+    <w:p>
+      <w:pPr>
+        <w:pStyle w:val="Paragraphedeliste"/>
+        <w:numPr>
+          <w:ilvl w:val="0"/>
+          <w:numId w:val="1"/>
+        </w:numPr>
+        <w:jc w:val="left"/>
+        <w:rPr>
+          <w:b/>
+          <w:bCs/>
+          <w:sz w:val="36"/>
+          <w:szCs w:val="36"/>
+        </w:rPr>
+      </w:pPr>
+      <w:r>
+        <w:rPr>
+          <w:b/>
+          <w:bCs/>
+          <w:sz w:val="36"/>
+          <w:szCs w:val="36"/>
+        </w:rPr>
+        <w:t>Bilan du groupe ------------</w:t>
+      </w:r>
+    </w:p>
+    <w:p>
+      <w:pPr>
+        <w:pStyle w:val="Paragraphedeliste"/>
+        <w:numPr>
+          <w:ilvl w:val="0"/>
+          <w:numId w:val="1"/>
+        </w:numPr>
+        <w:jc w:val="left"/>
+        <w:rPr>
+          <w:b/>
+          <w:bCs/>
+          <w:sz w:val="36"/>
+          <w:szCs w:val="36"/>
+        </w:rPr>
+      </w:pPr>
+      <w:r>
+        <w:rPr>
+          <w:b/>
+          <w:bCs/>
+          <w:sz w:val="36"/>
+          <w:szCs w:val="36"/>
+        </w:rPr>
+        <w:t>Bilans individuels ---------</w:t>
+      </w:r>
+    </w:p>
+    <w:p>
+      <w:pPr>
+        <w:jc w:val="left"/>
+        <w:rPr>
+          <w:b/>
+          <w:bCs/>
+          <w:sz w:val="36"/>
+          <w:szCs w:val="36"/>
+        </w:rPr>
+      </w:pPr>
+    </w:p>
+    <w:p>
+      <w:pPr>
+        <w:jc w:val="left"/>
+        <w:rPr>
+          <w:b/>
+          <w:bCs/>
+          <w:sz w:val="36"/>
+          <w:szCs w:val="36"/>
+        </w:rPr>
+      </w:pPr>
+    </w:p>
+    <w:p>
+      <w:pPr>
+        <w:jc w:val="left"/>
+        <w:rPr>
+          <w:b/>
+          <w:bCs/>
+          <w:sz w:val="36"/>
+          <w:szCs w:val="36"/>
+        </w:rPr>
+      </w:pPr>
+    </w:p>
+    <w:p>
+      <w:pPr>
+        <w:jc w:val="left"/>
+        <w:rPr>
+          <w:b/>
+          <w:bCs/>
+          <w:sz w:val="36"/>
+          <w:szCs w:val="36"/>
+        </w:rPr>
+      </w:pPr>
+    </w:p>
+    <w:p>
+      <w:pPr>
+        <w:jc w:val="left"/>
+        <w:rPr>
+          <w:b/>
+          <w:bCs/>
+          <w:sz w:val="36"/>
+          <w:szCs w:val="36"/>
+        </w:rPr>
+      </w:pPr>
+    </w:p>
+    <w:p>
+      <w:pPr>
+        <w:jc w:val="left"/>
+        <w:rPr>
+          <w:b/>
+          <w:bCs/>
+          <w:sz w:val="36"/>
+          <w:szCs w:val="36"/>
+        </w:rPr>
+      </w:pPr>
+    </w:p>
+    <w:p>
+      <w:pPr>
+        <w:jc w:val="left"/>
+        <w:rPr>
+          <w:b/>
+          <w:bCs/>
+          <w:sz w:val="36"/>
+          <w:szCs w:val="36"/>
+        </w:rPr>
+      </w:pPr>
+    </w:p>
+    <w:p>
+      <w:pPr>
+        <w:jc w:val="left"/>
+        <w:rPr>
+          <w:b/>
+          <w:bCs/>
+          <w:sz w:val="36"/>
+          <w:szCs w:val="36"/>
+        </w:rPr>
+      </w:pPr>
+    </w:p>
+    <w:p>
+      <w:pPr>
+        <w:jc w:val="left"/>
+        <w:rPr>
+          <w:b/>
+          <w:bCs/>
+          <w:sz w:val="36"/>
+          <w:szCs w:val="36"/>
+        </w:rPr>
+      </w:pPr>
+    </w:p>
+    <w:p>
+      <w:pPr>
+        <w:jc w:val="left"/>
+        <w:rPr>
+          <w:b/>
+          <w:bCs/>
+          <w:sz w:val="36"/>
+          <w:szCs w:val="36"/>
+        </w:rPr>
+      </w:pPr>
+    </w:p>
+    <w:p>
+      <w:pPr>
+        <w:pStyle w:val="Paragraphedeliste"/>
+        <w:numPr>
+          <w:ilvl w:val="0"/>
+          <w:numId w:val="2"/>
+        </w:numPr>
+        <w:pBdr>
+          <w:top w:val="single" w:sz="4" w:space="1" w:color="auto"/>
+          <w:left w:val="single" w:sz="4" w:space="4" w:color="auto"/>
+          <w:bottom w:val="single" w:sz="4" w:space="1" w:color="auto"/>
+          <w:right w:val="single" w:sz="4" w:space="4" w:color="auto"/>
+        </w:pBdr>
+        <w:jc w:val="left"/>
+        <w:rPr>
+          <w:b/>
+          <w:bCs/>
+          <w:sz w:val="36"/>
+          <w:szCs w:val="36"/>
+        </w:rPr>
+      </w:pPr>
+      <w:r>
+        <w:rPr>
+          <w:b/>
+          <w:bCs/>
+          <w:sz w:val="36"/>
+          <w:szCs w:val="36"/>
+        </w:rPr>
+        <w:t>Bilan du groupe</w:t>
+      </w:r>
+    </w:p>
+    <w:p>
+      <w:pPr>
+        <w:ind w:left="360"/>
+        <w:jc w:val="left"/>
+        <w:rPr>
+          <w:b/>
+          <w:bCs/>
+          <w:sz w:val="36"/>
+          <w:szCs w:val="36"/>
+        </w:rPr>
+      </w:pPr>
+    </w:p>
+    <w:p>
+      <w:pPr>
+        <w:ind w:left="360" w:firstLine="348"/>
+        <w:jc w:val="left"/>
+        <w:rPr>
+          <w:sz w:val="22"/>
+          <w:szCs w:val="22"/>
+        </w:rPr>
+      </w:pPr>
+      <w:r>
+        <w:rPr>
+          <w:sz w:val="22"/>
+          <w:szCs w:val="22"/>
+        </w:rPr>
+        <w:t>Dans l’ensemble le projet s’est très bien déroulé en partie grâce à la bonne gestion du chef de projet. Nous avons été capable de finir le projet dans les délais sans pour autant faire de concession sur les fonctionnalités que devait posséder notre application. Cette dernière possède toutes les caractéristiques que nous dictaient les cahiers écrits en début de projet, ainsi que quelques ajouts afin de la rendre plus intuitive et plus agréable d’utilisation.</w:t>
+      </w:r>
+    </w:p>
+    <w:p>
+      <w:pPr>
+        <w:ind w:left="360" w:firstLine="348"/>
+        <w:jc w:val="left"/>
+        <w:rPr>
+          <w:sz w:val="22"/>
+          <w:szCs w:val="22"/>
+        </w:rPr>
+      </w:pPr>
+      <w:r>
+        <w:rPr>
+          <w:sz w:val="22"/>
+          <w:szCs w:val="22"/>
+        </w:rPr>
+        <w:t>L’utilisation d’une architecture stable nous a grandement aider</w:t>
+      </w:r>
+      <w:r>
+        <w:rPr>
+          <w:sz w:val="22"/>
+          <w:szCs w:val="22"/>
+        </w:rPr>
+        <w:t xml:space="preserve"> tout au long du projet</w:t>
+      </w:r>
+      <w:r>
+        <w:rPr>
+          <w:sz w:val="22"/>
+          <w:szCs w:val="22"/>
+        </w:rPr>
+        <w:t xml:space="preserve"> </w:t>
+      </w:r>
+      <w:r>
+        <w:rPr>
+          <w:sz w:val="22"/>
+          <w:szCs w:val="22"/>
+        </w:rPr>
+        <w:t>à</w:t>
+      </w:r>
+      <w:r>
+        <w:rPr>
+          <w:sz w:val="22"/>
+          <w:szCs w:val="22"/>
+        </w:rPr>
+        <w:t xml:space="preserve"> respecter les délais</w:t>
+      </w:r>
+      <w:r>
+        <w:rPr>
+          <w:sz w:val="22"/>
+          <w:szCs w:val="22"/>
+        </w:rPr>
+        <w:t xml:space="preserve"> imposés</w:t>
+      </w:r>
+      <w:r>
+        <w:rPr>
+          <w:sz w:val="22"/>
+          <w:szCs w:val="22"/>
+        </w:rPr>
+        <w:t xml:space="preserve"> et nous a également aider à pratiquer énormément de tests unitaires pour s’assurer du bon fonctionnement des </w:t>
+      </w:r>
+      <w:r>
+        <w:rPr>
+          <w:sz w:val="22"/>
+          <w:szCs w:val="22"/>
+        </w:rPr>
+        <w:t>ajouts</w:t>
+      </w:r>
+      <w:r>
+        <w:rPr>
+          <w:sz w:val="22"/>
+          <w:szCs w:val="22"/>
+        </w:rPr>
+        <w:t>.</w:t>
+      </w:r>
+    </w:p>
+    <w:p>
+      <w:pPr>
+        <w:ind w:left="360" w:firstLine="348"/>
+        <w:jc w:val="left"/>
+        <w:rPr>
+          <w:sz w:val="22"/>
+          <w:szCs w:val="22"/>
+        </w:rPr>
+      </w:pPr>
+      <w:r>
+        <w:rPr>
+          <w:sz w:val="22"/>
+          <w:szCs w:val="22"/>
+        </w:rPr>
+        <w:t>De part son implication et sa rigueur, le groupe ayant réaliser notre sous-traitance nous a également permis de nous concentrer sur d’autres aspects importants et plus chronophage du projet, le travail demandé a été réalis</w:t>
+      </w:r>
+      <w:r>
+        <w:rPr>
+          <w:sz w:val="22"/>
+          <w:szCs w:val="22"/>
+        </w:rPr>
+        <w:t>é</w:t>
+      </w:r>
+      <w:r>
+        <w:rPr>
+          <w:sz w:val="22"/>
+          <w:szCs w:val="22"/>
+        </w:rPr>
+        <w:t xml:space="preserve"> dans les délais et il respectait la demande que nous avions formulée.</w:t>
+      </w:r>
+    </w:p>
+    <w:p>
+      <w:pPr>
+        <w:ind w:left="360" w:firstLine="348"/>
+        <w:jc w:val="left"/>
+        <w:rPr>
+          <w:sz w:val="22"/>
+          <w:szCs w:val="22"/>
+        </w:rPr>
+      </w:pPr>
+      <w:r>
+        <w:rPr>
+          <w:sz w:val="22"/>
+          <w:szCs w:val="22"/>
+        </w:rPr>
+        <w:t xml:space="preserve">La conclusion globale de ce projet est qu’il nous </w:t>
+      </w:r>
+      <w:r>
+        <w:rPr>
+          <w:sz w:val="22"/>
+          <w:szCs w:val="22"/>
+        </w:rPr>
+        <w:t>a</w:t>
+      </w:r>
+      <w:r>
+        <w:rPr>
+          <w:sz w:val="22"/>
+          <w:szCs w:val="22"/>
+        </w:rPr>
+        <w:t xml:space="preserve"> permis d’approfondir les connaissances </w:t>
+      </w:r>
+      <w:r>
+        <w:rPr>
+          <w:sz w:val="22"/>
+          <w:szCs w:val="22"/>
+        </w:rPr>
+        <w:t xml:space="preserve">de programmation </w:t>
+      </w:r>
+      <w:r>
+        <w:rPr>
+          <w:sz w:val="22"/>
+          <w:szCs w:val="22"/>
+        </w:rPr>
+        <w:t>déjà existantes</w:t>
+      </w:r>
+      <w:r>
+        <w:rPr>
+          <w:sz w:val="22"/>
+          <w:szCs w:val="22"/>
+        </w:rPr>
+        <w:t>, il nous a également permis de nous rendre compte de l’importance des tâches préliminaires. L’expérience de groupe à long terme aura permis à l’ensemble du groupe de se familiariser avec le travail d’équipe qui n’est pas toujours évident à prendre en main</w:t>
+      </w:r>
+      <w:r>
+        <w:rPr>
+          <w:sz w:val="22"/>
+          <w:szCs w:val="22"/>
+        </w:rPr>
+        <w:t xml:space="preserve">. </w:t>
+      </w:r>
+      <w:r>
+        <w:rPr>
+          <w:sz w:val="22"/>
+          <w:szCs w:val="22"/>
+        </w:rPr>
+        <w:t>Du fait de</w:t>
+      </w:r>
+      <w:r>
+        <w:rPr>
+          <w:sz w:val="22"/>
+          <w:szCs w:val="22"/>
+        </w:rPr>
+        <w:t xml:space="preserve"> son aspect compétitif</w:t>
+      </w:r>
+      <w:r>
+        <w:rPr>
+          <w:sz w:val="22"/>
+          <w:szCs w:val="22"/>
+        </w:rPr>
+        <w:t xml:space="preserve"> il </w:t>
+      </w:r>
+      <w:r>
+        <w:rPr>
+          <w:sz w:val="22"/>
+          <w:szCs w:val="22"/>
+        </w:rPr>
+        <w:t xml:space="preserve">nous aura poussé à nous dépasser et donc à </w:t>
+      </w:r>
+      <w:r>
+        <w:rPr>
+          <w:sz w:val="22"/>
+          <w:szCs w:val="22"/>
+        </w:rPr>
+        <w:t>découvrir de nouveaux aspects encore inconnus</w:t>
+      </w:r>
+      <w:r>
+        <w:rPr>
+          <w:sz w:val="22"/>
+          <w:szCs w:val="22"/>
+        </w:rPr>
+        <w:t>.</w:t>
+      </w:r>
+      <w:r>
+        <w:rPr>
+          <w:sz w:val="22"/>
+          <w:szCs w:val="22"/>
+        </w:rPr>
+        <w:t xml:space="preserve"> </w:t>
+      </w:r>
+      <w:r>
+        <w:rPr>
+          <w:sz w:val="22"/>
+          <w:szCs w:val="22"/>
+        </w:rPr>
+        <w:t xml:space="preserve"> </w:t>
+      </w:r>
+    </w:p>
+    <w:p>
+      <w:pPr>
+        <w:ind w:left="360" w:firstLine="348"/>
+        <w:jc w:val="left"/>
+        <w:rPr>
+          <w:sz w:val="22"/>
+          <w:szCs w:val="22"/>
+        </w:rPr>
+      </w:pPr>
+    </w:p>
+    <w:p>
+      <w:pPr>
+        <w:ind w:left="360" w:firstLine="348"/>
+        <w:jc w:val="left"/>
+        <w:rPr>
+          <w:sz w:val="22"/>
+          <w:szCs w:val="22"/>
+        </w:rPr>
+      </w:pPr>
+    </w:p>
+    <w:p>
+      <w:pPr>
+        <w:ind w:left="360" w:firstLine="348"/>
+        <w:jc w:val="left"/>
+        <w:rPr>
+          <w:sz w:val="22"/>
+          <w:szCs w:val="22"/>
+        </w:rPr>
+      </w:pPr>
+    </w:p>
+    <w:p>
+      <w:pPr>
+        <w:ind w:left="360" w:firstLine="348"/>
+        <w:jc w:val="left"/>
+        <w:rPr>
+          <w:sz w:val="22"/>
+          <w:szCs w:val="22"/>
+        </w:rPr>
+      </w:pPr>
+    </w:p>
+    <w:p>
+      <w:pPr>
+        <w:ind w:left="360" w:firstLine="348"/>
+        <w:jc w:val="left"/>
+        <w:rPr>
+          <w:sz w:val="22"/>
+          <w:szCs w:val="22"/>
+        </w:rPr>
+      </w:pPr>
+    </w:p>
+    <w:p>
+      <w:pPr>
+        <w:ind w:left="360" w:firstLine="348"/>
+        <w:jc w:val="left"/>
+        <w:rPr>
+          <w:sz w:val="22"/>
+          <w:szCs w:val="22"/>
+        </w:rPr>
+      </w:pPr>
+    </w:p>
+    <w:p>
+      <w:pPr>
+        <w:ind w:left="360" w:firstLine="348"/>
+        <w:jc w:val="left"/>
+        <w:rPr>
+          <w:sz w:val="22"/>
+          <w:szCs w:val="22"/>
+        </w:rPr>
+      </w:pPr>
+    </w:p>
+    <w:p>
+      <w:pPr>
+        <w:ind w:left="360" w:firstLine="348"/>
+        <w:jc w:val="left"/>
+        <w:rPr>
+          <w:sz w:val="22"/>
+          <w:szCs w:val="22"/>
+        </w:rPr>
+      </w:pPr>
+    </w:p>
+    <w:p>
+      <w:pPr>
+        <w:ind w:left="360" w:firstLine="348"/>
+        <w:jc w:val="left"/>
+        <w:rPr>
+          <w:sz w:val="22"/>
+          <w:szCs w:val="22"/>
+        </w:rPr>
+      </w:pPr>
+    </w:p>
+    <w:p>
+      <w:pPr>
+        <w:ind w:left="360" w:firstLine="348"/>
+        <w:jc w:val="left"/>
+        <w:rPr>
+          <w:sz w:val="22"/>
+          <w:szCs w:val="22"/>
+        </w:rPr>
+      </w:pPr>
+    </w:p>
+    <w:p>
+      <w:pPr>
+        <w:ind w:left="360" w:firstLine="348"/>
+        <w:jc w:val="left"/>
+        <w:rPr>
+          <w:sz w:val="22"/>
+          <w:szCs w:val="22"/>
+        </w:rPr>
+      </w:pPr>
+    </w:p>
+    <w:p>
+      <w:pPr>
+        <w:jc w:val="left"/>
+        <w:rPr>
+          <w:b/>
+          <w:bCs/>
+          <w:sz w:val="36"/>
+          <w:szCs w:val="36"/>
+        </w:rPr>
+      </w:pPr>
+    </w:p>
+    <w:p>
+      <w:pPr>
+        <w:pStyle w:val="Paragraphedeliste"/>
+        <w:numPr>
+          <w:ilvl w:val="0"/>
+          <w:numId w:val="2"/>
+        </w:numPr>
+        <w:pBdr>
+          <w:top w:val="single" w:sz="4" w:space="1" w:color="auto"/>
+          <w:left w:val="single" w:sz="4" w:space="4" w:color="auto"/>
+          <w:bottom w:val="single" w:sz="4" w:space="1" w:color="auto"/>
+          <w:right w:val="single" w:sz="4" w:space="4" w:color="auto"/>
+        </w:pBdr>
+        <w:jc w:val="left"/>
+        <w:rPr>
+          <w:b/>
+          <w:bCs/>
+          <w:sz w:val="36"/>
+          <w:szCs w:val="36"/>
+        </w:rPr>
+      </w:pPr>
+      <w:r>
+        <w:rPr>
+          <w:b/>
+          <w:bCs/>
+          <w:sz w:val="36"/>
+          <w:szCs w:val="36"/>
+        </w:rPr>
+        <w:t>Bilan</w:t>
+      </w:r>
+      <w:r>
+        <w:rPr>
+          <w:b/>
+          <w:bCs/>
+          <w:sz w:val="36"/>
+          <w:szCs w:val="36"/>
+        </w:rPr>
+        <w:t xml:space="preserve">s Individuels </w:t>
+      </w:r>
+    </w:p>
+    <w:p>
+      <w:pPr>
+        <w:ind w:left="360" w:firstLine="348"/>
+        <w:jc w:val="left"/>
+        <w:rPr>
+          <w:sz w:val="36"/>
+          <w:szCs w:val="36"/>
+        </w:rPr>
+      </w:pPr>
+    </w:p>
+    <w:p>
+      <w:pPr>
+        <w:pStyle w:val="Paragraphedeliste"/>
+        <w:numPr>
+          <w:ilvl w:val="0"/>
+          <w:numId w:val="3"/>
+        </w:numPr>
+        <w:jc w:val="left"/>
+        <w:rPr>
+          <w:sz w:val="22"/>
+          <w:szCs w:val="22"/>
+          <w:u w:val="single"/>
+        </w:rPr>
+      </w:pPr>
+      <w:r>
+        <w:rPr>
+          <w:b/>
+          <w:bCs/>
+          <w:sz w:val="28"/>
+          <w:szCs w:val="28"/>
+          <w:u w:val="single"/>
+        </w:rPr>
+        <w:t>Bilan du chef de projet (Loïc Pilon)</w:t>
+      </w:r>
+    </w:p>
+    <w:p>
+      <w:pPr>
+        <w:ind w:left="360" w:firstLine="348"/>
+        <w:jc w:val="left"/>
+        <w:rPr>
+          <w:sz w:val="36"/>
+          <w:szCs w:val="36"/>
+        </w:rPr>
+      </w:pPr>
+    </w:p>
+    <w:p>
+      <w:pPr>
+        <w:ind w:left="360" w:firstLine="348"/>
+        <w:jc w:val="left"/>
+        <w:rPr>
+          <w:sz w:val="36"/>
+          <w:szCs w:val="36"/>
+        </w:rPr>
+      </w:pPr>
+    </w:p>
+    <w:p>
+      <w:pPr>
+        <w:ind w:left="360" w:firstLine="348"/>
+        <w:jc w:val="left"/>
+        <w:rPr>
+          <w:sz w:val="36"/>
+          <w:szCs w:val="36"/>
+        </w:rPr>
+      </w:pPr>
+    </w:p>
+    <w:p>
+      <w:pPr>
+        <w:ind w:left="360" w:firstLine="348"/>
+        <w:jc w:val="left"/>
+        <w:rPr>
+          <w:sz w:val="36"/>
+          <w:szCs w:val="36"/>
+        </w:rPr>
+      </w:pPr>
+    </w:p>
+    <w:p>
+      <w:pPr>
+        <w:ind w:left="360" w:firstLine="348"/>
+        <w:jc w:val="left"/>
+        <w:rPr>
+          <w:sz w:val="36"/>
+          <w:szCs w:val="36"/>
+        </w:rPr>
+      </w:pPr>
+    </w:p>
+    <w:p>
+      <w:pPr>
+        <w:ind w:left="360" w:firstLine="348"/>
+        <w:jc w:val="left"/>
+        <w:rPr>
+          <w:sz w:val="36"/>
+          <w:szCs w:val="36"/>
+        </w:rPr>
+      </w:pPr>
+    </w:p>
+    <w:p>
+      <w:pPr>
+        <w:ind w:left="360" w:firstLine="348"/>
+        <w:jc w:val="left"/>
+        <w:rPr>
+          <w:sz w:val="36"/>
+          <w:szCs w:val="36"/>
+        </w:rPr>
+      </w:pPr>
+    </w:p>
+    <w:p>
+      <w:pPr>
+        <w:ind w:left="360" w:firstLine="348"/>
+        <w:jc w:val="left"/>
+        <w:rPr>
+          <w:sz w:val="36"/>
+          <w:szCs w:val="36"/>
+        </w:rPr>
+      </w:pPr>
+    </w:p>
+    <w:p>
+      <w:pPr>
+        <w:ind w:left="360" w:firstLine="348"/>
+        <w:jc w:val="left"/>
+        <w:rPr>
+          <w:sz w:val="36"/>
+          <w:szCs w:val="36"/>
+        </w:rPr>
+      </w:pPr>
+    </w:p>
+    <w:p>
+      <w:pPr>
+        <w:ind w:left="360" w:firstLine="348"/>
+        <w:jc w:val="left"/>
+        <w:rPr>
+          <w:sz w:val="36"/>
+          <w:szCs w:val="36"/>
+        </w:rPr>
+      </w:pPr>
+    </w:p>
+    <w:p>
+      <w:pPr>
+        <w:ind w:left="360" w:firstLine="348"/>
+        <w:jc w:val="left"/>
+        <w:rPr>
+          <w:sz w:val="36"/>
+          <w:szCs w:val="36"/>
+        </w:rPr>
+      </w:pPr>
+    </w:p>
+    <w:p>
+      <w:pPr>
+        <w:ind w:left="360" w:firstLine="348"/>
+        <w:jc w:val="left"/>
+        <w:rPr>
+          <w:sz w:val="36"/>
+          <w:szCs w:val="36"/>
+        </w:rPr>
+      </w:pPr>
+    </w:p>
+    <w:p>
+      <w:pPr>
+        <w:ind w:left="360" w:firstLine="348"/>
+        <w:jc w:val="left"/>
+        <w:rPr>
+          <w:sz w:val="36"/>
+          <w:szCs w:val="36"/>
+        </w:rPr>
+      </w:pPr>
+    </w:p>
+    <w:p>
+      <w:pPr>
+        <w:ind w:left="360" w:firstLine="348"/>
+        <w:jc w:val="left"/>
+        <w:rPr>
+          <w:sz w:val="36"/>
+          <w:szCs w:val="36"/>
+        </w:rPr>
+      </w:pPr>
+    </w:p>
+    <w:p>
+      <w:pPr>
+        <w:ind w:left="360" w:firstLine="348"/>
+        <w:jc w:val="left"/>
+        <w:rPr>
+          <w:sz w:val="36"/>
+          <w:szCs w:val="36"/>
+        </w:rPr>
+      </w:pPr>
+    </w:p>
+    <w:p>
+      <w:pPr>
+        <w:ind w:left="360" w:firstLine="348"/>
+        <w:jc w:val="left"/>
+        <w:rPr>
+          <w:sz w:val="36"/>
+          <w:szCs w:val="36"/>
+        </w:rPr>
+      </w:pPr>
+    </w:p>
+    <w:p>
+      <w:pPr>
+        <w:ind w:left="360" w:firstLine="348"/>
+        <w:jc w:val="left"/>
+        <w:rPr>
+          <w:sz w:val="36"/>
+          <w:szCs w:val="36"/>
+        </w:rPr>
+      </w:pPr>
+    </w:p>
+    <w:p>
+      <w:pPr>
+        <w:pStyle w:val="Paragraphedeliste"/>
+        <w:numPr>
+          <w:ilvl w:val="0"/>
+          <w:numId w:val="3"/>
+        </w:numPr>
+        <w:jc w:val="left"/>
+        <w:rPr>
+          <w:sz w:val="36"/>
+          <w:szCs w:val="36"/>
+          <w:u w:val="single"/>
+        </w:rPr>
+      </w:pPr>
+      <w:r>
+        <w:rPr>
+          <w:b/>
+          <w:bCs/>
+          <w:sz w:val="28"/>
+          <w:szCs w:val="28"/>
+          <w:u w:val="single"/>
+        </w:rPr>
+        <w:t>Bilan du développeur n°1 (Melvin Gachet)</w:t>
+      </w:r>
+    </w:p>
+    <w:p>
+      <w:pPr>
+        <w:jc w:val="left"/>
+        <w:rPr>
+          <w:sz w:val="36"/>
+          <w:szCs w:val="36"/>
+          <w:u w:val="single"/>
+        </w:rPr>
+      </w:pPr>
+    </w:p>
+    <w:p>
+      <w:pPr>
+        <w:jc w:val="left"/>
+        <w:rPr>
+          <w:sz w:val="36"/>
+          <w:szCs w:val="36"/>
+          <w:u w:val="single"/>
+        </w:rPr>
+      </w:pPr>
+    </w:p>
+    <w:p>
+      <w:pPr>
+        <w:jc w:val="left"/>
+        <w:rPr>
+          <w:sz w:val="36"/>
+          <w:szCs w:val="36"/>
+          <w:u w:val="single"/>
+        </w:rPr>
+      </w:pPr>
+    </w:p>
+    <w:p>
+      <w:pPr>
+        <w:jc w:val="left"/>
+        <w:rPr>
+          <w:sz w:val="36"/>
+          <w:szCs w:val="36"/>
+          <w:u w:val="single"/>
+        </w:rPr>
+      </w:pPr>
+    </w:p>
+    <w:p>
+      <w:pPr>
+        <w:jc w:val="left"/>
+        <w:rPr>
+          <w:sz w:val="36"/>
+          <w:szCs w:val="36"/>
+          <w:u w:val="single"/>
+        </w:rPr>
+      </w:pPr>
+    </w:p>
+    <w:p>
+      <w:pPr>
+        <w:jc w:val="left"/>
+        <w:rPr>
+          <w:sz w:val="36"/>
+          <w:szCs w:val="36"/>
+          <w:u w:val="single"/>
+        </w:rPr>
+      </w:pPr>
+    </w:p>
+    <w:p>
+      <w:pPr>
+        <w:jc w:val="left"/>
+        <w:rPr>
+          <w:sz w:val="36"/>
+          <w:szCs w:val="36"/>
+          <w:u w:val="single"/>
+        </w:rPr>
+      </w:pPr>
+    </w:p>
+    <w:p>
+      <w:pPr>
+        <w:jc w:val="left"/>
+        <w:rPr>
+          <w:sz w:val="36"/>
+          <w:szCs w:val="36"/>
+          <w:u w:val="single"/>
+        </w:rPr>
+      </w:pPr>
+    </w:p>
+    <w:p>
+      <w:pPr>
+        <w:jc w:val="left"/>
+        <w:rPr>
+          <w:sz w:val="36"/>
+          <w:szCs w:val="36"/>
+          <w:u w:val="single"/>
+        </w:rPr>
+      </w:pPr>
+    </w:p>
+    <w:p>
+      <w:pPr>
+        <w:jc w:val="left"/>
+        <w:rPr>
+          <w:sz w:val="36"/>
+          <w:szCs w:val="36"/>
+          <w:u w:val="single"/>
+        </w:rPr>
+      </w:pPr>
+    </w:p>
+    <w:p>
+      <w:pPr>
+        <w:jc w:val="left"/>
+        <w:rPr>
+          <w:sz w:val="36"/>
+          <w:szCs w:val="36"/>
+          <w:u w:val="single"/>
+        </w:rPr>
+      </w:pPr>
+    </w:p>
+    <w:p>
+      <w:pPr>
+        <w:jc w:val="left"/>
+        <w:rPr>
+          <w:sz w:val="36"/>
+          <w:szCs w:val="36"/>
+          <w:u w:val="single"/>
+        </w:rPr>
+      </w:pPr>
+    </w:p>
+    <w:p>
+      <w:pPr>
+        <w:jc w:val="left"/>
+        <w:rPr>
+          <w:sz w:val="36"/>
+          <w:szCs w:val="36"/>
+          <w:u w:val="single"/>
+        </w:rPr>
+      </w:pPr>
+    </w:p>
+    <w:p>
+      <w:pPr>
+        <w:jc w:val="left"/>
+        <w:rPr>
+          <w:sz w:val="36"/>
+          <w:szCs w:val="36"/>
+          <w:u w:val="single"/>
+        </w:rPr>
+      </w:pPr>
+    </w:p>
+    <w:p>
+      <w:pPr>
+        <w:jc w:val="left"/>
+        <w:rPr>
+          <w:sz w:val="36"/>
+          <w:szCs w:val="36"/>
+          <w:u w:val="single"/>
+        </w:rPr>
+      </w:pPr>
+    </w:p>
+    <w:p>
+      <w:pPr>
+        <w:jc w:val="left"/>
+        <w:rPr>
+          <w:sz w:val="36"/>
+          <w:szCs w:val="36"/>
+          <w:u w:val="single"/>
+        </w:rPr>
+      </w:pPr>
+    </w:p>
+    <w:p>
+      <w:pPr>
+        <w:jc w:val="left"/>
+        <w:rPr>
+          <w:sz w:val="36"/>
+          <w:szCs w:val="36"/>
+          <w:u w:val="single"/>
+        </w:rPr>
+      </w:pPr>
+    </w:p>
+    <w:p>
+      <w:pPr>
+        <w:jc w:val="left"/>
+        <w:rPr>
+          <w:sz w:val="36"/>
+          <w:szCs w:val="36"/>
+          <w:u w:val="single"/>
+        </w:rPr>
+      </w:pPr>
+    </w:p>
+    <w:p>
+      <w:pPr>
+        <w:jc w:val="left"/>
+        <w:rPr>
+          <w:sz w:val="36"/>
+          <w:szCs w:val="36"/>
+          <w:u w:val="single"/>
+        </w:rPr>
+      </w:pPr>
+    </w:p>
+    <w:p>
+      <w:pPr>
+        <w:pStyle w:val="Paragraphedeliste"/>
+        <w:numPr>
+          <w:ilvl w:val="0"/>
+          <w:numId w:val="3"/>
+        </w:numPr>
+        <w:jc w:val="left"/>
+        <w:rPr>
+          <w:sz w:val="28"/>
+          <w:szCs w:val="28"/>
+          <w:u w:val="single"/>
+        </w:rPr>
+      </w:pPr>
+      <w:r>
+        <w:rPr>
+          <w:b/>
+          <w:bCs/>
+          <w:sz w:val="28"/>
+          <w:szCs w:val="28"/>
+          <w:u w:val="single"/>
+        </w:rPr>
+        <w:t>Bilan du développeur n°2 (Héloïse Gallet)</w:t>
+      </w:r>
+    </w:p>
+    <w:p>
+      <w:pPr>
+        <w:jc w:val="left"/>
+        <w:rPr>
+          <w:sz w:val="28"/>
+          <w:szCs w:val="28"/>
+          <w:u w:val="single"/>
+        </w:rPr>
+      </w:pPr>
+    </w:p>
+    <w:p>
+      <w:pPr>
+        <w:jc w:val="left"/>
+        <w:rPr>
+          <w:sz w:val="28"/>
+          <w:szCs w:val="28"/>
+          <w:u w:val="single"/>
+        </w:rPr>
+      </w:pPr>
+    </w:p>
+    <w:p>
+      <w:pPr>
+        <w:jc w:val="left"/>
+        <w:rPr>
+          <w:sz w:val="28"/>
+          <w:szCs w:val="28"/>
+          <w:u w:val="single"/>
+        </w:rPr>
+      </w:pPr>
+    </w:p>
+    <w:p>
+      <w:pPr>
+        <w:jc w:val="left"/>
+        <w:rPr>
+          <w:sz w:val="28"/>
+          <w:szCs w:val="28"/>
+          <w:u w:val="single"/>
+        </w:rPr>
+      </w:pPr>
+    </w:p>
+    <w:p>
+      <w:pPr>
+        <w:jc w:val="left"/>
+        <w:rPr>
+          <w:sz w:val="28"/>
+          <w:szCs w:val="28"/>
+          <w:u w:val="single"/>
+        </w:rPr>
+      </w:pPr>
+    </w:p>
+    <w:p>
+      <w:pPr>
+        <w:jc w:val="left"/>
+        <w:rPr>
+          <w:sz w:val="28"/>
+          <w:szCs w:val="28"/>
+          <w:u w:val="single"/>
+        </w:rPr>
+      </w:pPr>
+    </w:p>
+    <w:p>
+      <w:pPr>
+        <w:jc w:val="left"/>
+        <w:rPr>
+          <w:sz w:val="28"/>
+          <w:szCs w:val="28"/>
+          <w:u w:val="single"/>
+        </w:rPr>
+      </w:pPr>
+    </w:p>
+    <w:p>
+      <w:pPr>
+        <w:jc w:val="left"/>
+        <w:rPr>
+          <w:sz w:val="28"/>
+          <w:szCs w:val="28"/>
+          <w:u w:val="single"/>
+        </w:rPr>
+      </w:pPr>
+    </w:p>
+    <w:p>
+      <w:pPr>
+        <w:jc w:val="left"/>
+        <w:rPr>
+          <w:sz w:val="28"/>
+          <w:szCs w:val="28"/>
+          <w:u w:val="single"/>
+        </w:rPr>
+      </w:pPr>
+    </w:p>
+    <w:p>
+      <w:pPr>
+        <w:jc w:val="left"/>
+        <w:rPr>
+          <w:sz w:val="28"/>
+          <w:szCs w:val="28"/>
+          <w:u w:val="single"/>
+        </w:rPr>
+      </w:pPr>
+    </w:p>
+    <w:p>
+      <w:pPr>
+        <w:jc w:val="left"/>
+        <w:rPr>
+          <w:sz w:val="28"/>
+          <w:szCs w:val="28"/>
+          <w:u w:val="single"/>
+        </w:rPr>
+      </w:pPr>
+    </w:p>
+    <w:p>
+      <w:pPr>
+        <w:jc w:val="left"/>
+        <w:rPr>
+          <w:sz w:val="28"/>
+          <w:szCs w:val="28"/>
+          <w:u w:val="single"/>
+        </w:rPr>
+      </w:pPr>
+    </w:p>
+    <w:p>
+      <w:pPr>
+        <w:jc w:val="left"/>
+        <w:rPr>
+          <w:sz w:val="28"/>
+          <w:szCs w:val="28"/>
+          <w:u w:val="single"/>
+        </w:rPr>
+      </w:pPr>
+    </w:p>
+    <w:p>
+      <w:pPr>
+        <w:jc w:val="left"/>
+        <w:rPr>
+          <w:sz w:val="28"/>
+          <w:szCs w:val="28"/>
+          <w:u w:val="single"/>
+        </w:rPr>
+      </w:pPr>
+    </w:p>
+    <w:p>
+      <w:pPr>
+        <w:jc w:val="left"/>
+        <w:rPr>
+          <w:sz w:val="28"/>
+          <w:szCs w:val="28"/>
+          <w:u w:val="single"/>
+        </w:rPr>
+      </w:pPr>
+    </w:p>
+    <w:p>
+      <w:pPr>
+        <w:jc w:val="left"/>
+        <w:rPr>
+          <w:sz w:val="28"/>
+          <w:szCs w:val="28"/>
+          <w:u w:val="single"/>
+        </w:rPr>
+      </w:pPr>
+    </w:p>
+    <w:p>
+      <w:pPr>
+        <w:jc w:val="left"/>
+        <w:rPr>
+          <w:sz w:val="28"/>
+          <w:szCs w:val="28"/>
+          <w:u w:val="single"/>
+        </w:rPr>
+      </w:pPr>
+    </w:p>
+    <w:p>
+      <w:pPr>
+        <w:jc w:val="left"/>
+        <w:rPr>
+          <w:sz w:val="28"/>
+          <w:szCs w:val="28"/>
+          <w:u w:val="single"/>
+        </w:rPr>
+      </w:pPr>
+    </w:p>
+    <w:p>
+      <w:pPr>
+        <w:jc w:val="left"/>
+        <w:rPr>
+          <w:sz w:val="28"/>
+          <w:szCs w:val="28"/>
+          <w:u w:val="single"/>
+        </w:rPr>
+      </w:pPr>
+    </w:p>
+    <w:p>
+      <w:pPr>
+        <w:jc w:val="left"/>
+        <w:rPr>
+          <w:sz w:val="28"/>
+          <w:szCs w:val="28"/>
+          <w:u w:val="single"/>
+        </w:rPr>
+      </w:pPr>
+    </w:p>
+    <w:p>
+      <w:pPr>
+        <w:jc w:val="left"/>
+        <w:rPr>
+          <w:sz w:val="28"/>
+          <w:szCs w:val="28"/>
+          <w:u w:val="single"/>
+        </w:rPr>
+      </w:pPr>
+    </w:p>
+    <w:p>
+      <w:pPr>
+        <w:jc w:val="left"/>
+        <w:rPr>
+          <w:sz w:val="28"/>
+          <w:szCs w:val="28"/>
+          <w:u w:val="single"/>
+        </w:rPr>
+      </w:pPr>
+    </w:p>
+    <w:p>
+      <w:pPr>
+        <w:pStyle w:val="Paragraphedeliste"/>
+        <w:numPr>
+          <w:ilvl w:val="0"/>
+          <w:numId w:val="3"/>
+        </w:numPr>
+        <w:jc w:val="left"/>
+        <w:rPr>
+          <w:b/>
+          <w:bCs/>
+          <w:sz w:val="28"/>
+          <w:szCs w:val="28"/>
+          <w:u w:val="single"/>
+        </w:rPr>
+      </w:pPr>
+      <w:r>
+        <w:rPr>
+          <w:b/>
+          <w:bCs/>
+          <w:sz w:val="28"/>
+          <w:szCs w:val="28"/>
+          <w:u w:val="single"/>
+        </w:rPr>
+        <w:t>Bilan du testeur (William Maignent)</w:t>
+      </w:r>
+    </w:p>
+    <w:p>
+      <w:pPr>
+        <w:jc w:val="left"/>
+        <w:rPr>
+          <w:sz w:val="28"/>
+          <w:szCs w:val="28"/>
+          <w:u w:val="single"/>
+        </w:rPr>
+      </w:pPr>
+    </w:p>
+    <w:p>
+      <w:pPr>
+        <w:jc w:val="left"/>
+        <w:rPr>
+          <w:sz w:val="28"/>
+          <w:szCs w:val="28"/>
+          <w:u w:val="single"/>
+        </w:rPr>
+      </w:pPr>
+    </w:p>
     <w:sectPr>
-      <w:headerReference w:type="default" r:id="rId6"/>
-      <w:footerReference w:type="default" r:id="rId7"/>
+      <w:headerReference w:type="default" r:id="rId7"/>
+      <w:footerReference w:type="default" r:id="rId8"/>
       <w:pgSz w:w="11906" w:h="16838"/>
       <w:pgMar w:top="1417" w:right="1417" w:bottom="1417" w:left="1417" w:header="708" w:footer="708" w:gutter="0"/>
       <w:cols w:space="708"/>
@@ -352,7 +1752,7 @@
 </file>
 
 <file path=word/endnotes.xml><?xml version="1.0" encoding="utf-8"?>
-<w:endnotes xmlns:wpc="http://schemas.microsoft.com/office/word/2010/wordprocessingCanvas" xmlns:cx="http://schemas.microsoft.com/office/drawing/2014/chartex" xmlns:cx1="http://schemas.microsoft.com/office/drawing/2015/9/8/chartex" xmlns:cx2="http://schemas.microsoft.com/office/drawing/2015/10/21/chartex" xmlns:cx3="http://schemas.microsoft.com/office/drawing/2016/5/9/chartex" xmlns:cx4="http://schemas.microsoft.com/office/drawing/2016/5/10/chartex" xmlns:cx5="http://schemas.microsoft.com/office/drawing/2016/5/11/chartex" xmlns:cx6="http://schemas.microsoft.com/office/drawing/2016/5/12/chartex" xmlns:cx7="http://schemas.microsoft.com/office/drawing/2016/5/13/chartex" xmlns:cx8="http://schemas.microsoft.com/office/drawing/2016/5/14/chartex" xmlns:mc="http://schemas.openxmlformats.org/markup-compatibility/2006" xmlns:aink="http://schemas.microsoft.com/office/drawing/2016/ink" xmlns:am3d="http://schemas.microsoft.com/office/drawing/2017/model3d" xmlns:o="urn:schemas-microsoft-com:office:office" xmlns:r="http://schemas.openxmlformats.org/officeDocument/2006/relationships" xmlns:m="http://schemas.openxmlformats.org/officeDocument/2006/math" xmlns:v="urn:schemas-microsoft-com:vml" xmlns:wp14="http://schemas.microsoft.com/office/word/2010/wordprocessingDrawing" xmlns:wp="http://schemas.openxmlformats.org/drawingml/2006/wordprocessingDrawing" xmlns:w10="urn:schemas-microsoft-com:office:word" xmlns:w="http://schemas.openxmlformats.org/wordprocessingml/2006/main" xmlns:w14="http://schemas.microsoft.com/office/word/2010/wordml" xmlns:w15="http://schemas.microsoft.com/office/word/2012/wordml" xmlns:w16cex="http://schemas.microsoft.com/office/word/2018/wordml/cex" xmlns:w16cid="http://schemas.microsoft.com/office/word/2016/wordml/cid" xmlns:w16="http://schemas.microsoft.com/office/word/2018/wordml" xmlns:w16se="http://schemas.microsoft.com/office/word/2015/wordml/symex" xmlns:wpg="http://schemas.microsoft.com/office/word/2010/wordprocessingGroup" xmlns:wpi="http://schemas.microsoft.com/office/word/2010/wordprocessingInk" xmlns:wne="http://schemas.microsoft.com/office/word/2006/wordml" xmlns:wps="http://schemas.microsoft.com/office/word/2010/wordprocessingShape" mc:Ignorable="w14 w15 w16se w16cid w16 w16cex wp14">
+<w:endnotes xmlns:wpc="http://schemas.microsoft.com/office/word/2010/wordprocessingCanvas" xmlns:cx="http://schemas.microsoft.com/office/drawing/2014/chartex" xmlns:cx1="http://schemas.microsoft.com/office/drawing/2015/9/8/chartex" xmlns:cx2="http://schemas.microsoft.com/office/drawing/2015/10/21/chartex" xmlns:cx3="http://schemas.microsoft.com/office/drawing/2016/5/9/chartex" xmlns:cx4="http://schemas.microsoft.com/office/drawing/2016/5/10/chartex" xmlns:cx5="http://schemas.microsoft.com/office/drawing/2016/5/11/chartex" xmlns:cx6="http://schemas.microsoft.com/office/drawing/2016/5/12/chartex" xmlns:cx7="http://schemas.microsoft.com/office/drawing/2016/5/13/chartex" xmlns:cx8="http://schemas.microsoft.com/office/drawing/2016/5/14/chartex" xmlns:mc="http://schemas.openxmlformats.org/markup-compatibility/2006" xmlns:aink="http://schemas.microsoft.com/office/drawing/2016/ink" xmlns:am3d="http://schemas.microsoft.com/office/drawing/2017/model3d" xmlns:o="urn:schemas-microsoft-com:office:office" xmlns:r="http://schemas.openxmlformats.org/officeDocument/2006/relationships" xmlns:m="http://schemas.openxmlformats.org/officeDocument/2006/math" xmlns:v="urn:schemas-microsoft-com:vml" xmlns:wp14="http://schemas.microsoft.com/office/word/2010/wordprocessingDrawing" xmlns:wp="http://schemas.openxmlformats.org/drawingml/2006/wordprocessingDrawing" xmlns:w10="urn:schemas-microsoft-com:office:word" xmlns:w="http://schemas.openxmlformats.org/wordprocessingml/2006/main" xmlns:w14="http://schemas.microsoft.com/office/word/2010/wordml" xmlns:w15="http://schemas.microsoft.com/office/word/2012/wordml" xmlns:w16cex="http://schemas.microsoft.com/office/word/2018/wordml/cex" xmlns:w16cid="http://schemas.microsoft.com/office/word/2016/wordml/cid" xmlns:w16="http://schemas.microsoft.com/office/word/2018/wordml" xmlns:w16sdtdh="http://schemas.microsoft.com/office/word/2020/wordml/sdtdatahash" xmlns:w16se="http://schemas.microsoft.com/office/word/2015/wordml/symex" xmlns:wpg="http://schemas.microsoft.com/office/word/2010/wordprocessingGroup" xmlns:wpi="http://schemas.microsoft.com/office/word/2010/wordprocessingInk" xmlns:wne="http://schemas.microsoft.com/office/word/2006/wordml" xmlns:wps="http://schemas.microsoft.com/office/word/2010/wordprocessingShape" mc:Ignorable="w14 w15 w16se w16cid w16 w16cex w16sdtdh wp14">
   <w:endnote w:type="separator" w:id="-1">
     <w:p>
       <w:pPr>
@@ -377,7 +1777,7 @@
 </file>
 
 <file path=word/footer1.xml><?xml version="1.0" encoding="utf-8"?>
-<w:ftr xmlns:wpc="http://schemas.microsoft.com/office/word/2010/wordprocessingCanvas" xmlns:cx="http://schemas.microsoft.com/office/drawing/2014/chartex" xmlns:cx1="http://schemas.microsoft.com/office/drawing/2015/9/8/chartex" xmlns:cx2="http://schemas.microsoft.com/office/drawing/2015/10/21/chartex" xmlns:cx3="http://schemas.microsoft.com/office/drawing/2016/5/9/chartex" xmlns:cx4="http://schemas.microsoft.com/office/drawing/2016/5/10/chartex" xmlns:cx5="http://schemas.microsoft.com/office/drawing/2016/5/11/chartex" xmlns:cx6="http://schemas.microsoft.com/office/drawing/2016/5/12/chartex" xmlns:cx7="http://schemas.microsoft.com/office/drawing/2016/5/13/chartex" xmlns:cx8="http://schemas.microsoft.com/office/drawing/2016/5/14/chartex" xmlns:mc="http://schemas.openxmlformats.org/markup-compatibility/2006" xmlns:aink="http://schemas.microsoft.com/office/drawing/2016/ink" xmlns:am3d="http://schemas.microsoft.com/office/drawing/2017/model3d" xmlns:o="urn:schemas-microsoft-com:office:office" xmlns:r="http://schemas.openxmlformats.org/officeDocument/2006/relationships" xmlns:m="http://schemas.openxmlformats.org/officeDocument/2006/math" xmlns:v="urn:schemas-microsoft-com:vml" xmlns:wp14="http://schemas.microsoft.com/office/word/2010/wordprocessingDrawing" xmlns:wp="http://schemas.openxmlformats.org/drawingml/2006/wordprocessingDrawing" xmlns:w10="urn:schemas-microsoft-com:office:word" xmlns:w="http://schemas.openxmlformats.org/wordprocessingml/2006/main" xmlns:w14="http://schemas.microsoft.com/office/word/2010/wordml" xmlns:w15="http://schemas.microsoft.com/office/word/2012/wordml" xmlns:w16cex="http://schemas.microsoft.com/office/word/2018/wordml/cex" xmlns:w16cid="http://schemas.microsoft.com/office/word/2016/wordml/cid" xmlns:w16="http://schemas.microsoft.com/office/word/2018/wordml" xmlns:w16se="http://schemas.microsoft.com/office/word/2015/wordml/symex" xmlns:wpg="http://schemas.microsoft.com/office/word/2010/wordprocessingGroup" xmlns:wpi="http://schemas.microsoft.com/office/word/2010/wordprocessingInk" xmlns:wne="http://schemas.microsoft.com/office/word/2006/wordml" xmlns:wps="http://schemas.microsoft.com/office/word/2010/wordprocessingShape" mc:Ignorable="w14 w15 w16se w16cid w16 w16cex wp14">
+<w:ftr xmlns:wpc="http://schemas.microsoft.com/office/word/2010/wordprocessingCanvas" xmlns:cx="http://schemas.microsoft.com/office/drawing/2014/chartex" xmlns:cx1="http://schemas.microsoft.com/office/drawing/2015/9/8/chartex" xmlns:cx2="http://schemas.microsoft.com/office/drawing/2015/10/21/chartex" xmlns:cx3="http://schemas.microsoft.com/office/drawing/2016/5/9/chartex" xmlns:cx4="http://schemas.microsoft.com/office/drawing/2016/5/10/chartex" xmlns:cx5="http://schemas.microsoft.com/office/drawing/2016/5/11/chartex" xmlns:cx6="http://schemas.microsoft.com/office/drawing/2016/5/12/chartex" xmlns:cx7="http://schemas.microsoft.com/office/drawing/2016/5/13/chartex" xmlns:cx8="http://schemas.microsoft.com/office/drawing/2016/5/14/chartex" xmlns:mc="http://schemas.openxmlformats.org/markup-compatibility/2006" xmlns:aink="http://schemas.microsoft.com/office/drawing/2016/ink" xmlns:am3d="http://schemas.microsoft.com/office/drawing/2017/model3d" xmlns:o="urn:schemas-microsoft-com:office:office" xmlns:r="http://schemas.openxmlformats.org/officeDocument/2006/relationships" xmlns:m="http://schemas.openxmlformats.org/officeDocument/2006/math" xmlns:v="urn:schemas-microsoft-com:vml" xmlns:wp14="http://schemas.microsoft.com/office/word/2010/wordprocessingDrawing" xmlns:wp="http://schemas.openxmlformats.org/drawingml/2006/wordprocessingDrawing" xmlns:w10="urn:schemas-microsoft-com:office:word" xmlns:w="http://schemas.openxmlformats.org/wordprocessingml/2006/main" xmlns:w14="http://schemas.microsoft.com/office/word/2010/wordml" xmlns:w15="http://schemas.microsoft.com/office/word/2012/wordml" xmlns:w16cex="http://schemas.microsoft.com/office/word/2018/wordml/cex" xmlns:w16cid="http://schemas.microsoft.com/office/word/2016/wordml/cid" xmlns:w16="http://schemas.microsoft.com/office/word/2018/wordml" xmlns:w16sdtdh="http://schemas.microsoft.com/office/word/2020/wordml/sdtdatahash" xmlns:w16se="http://schemas.microsoft.com/office/word/2015/wordml/symex" xmlns:wpg="http://schemas.microsoft.com/office/word/2010/wordprocessingGroup" xmlns:wpi="http://schemas.microsoft.com/office/word/2010/wordprocessingInk" xmlns:wne="http://schemas.microsoft.com/office/word/2006/wordml" xmlns:wps="http://schemas.microsoft.com/office/word/2010/wordprocessingShape" mc:Ignorable="w14 w15 w16se w16cid w16 w16cex w16sdtdh wp14">
   <w:sdt>
     <w:sdtPr>
       <w:id w:val="-1946226514"/>
@@ -415,12 +1815,15 @@
     <w:pPr>
       <w:pStyle w:val="Pieddepage"/>
     </w:pPr>
+    <w:r>
+      <w:t>Bilan général et individuel</w:t>
+    </w:r>
   </w:p>
 </w:ftr>
 </file>
 
 <file path=word/footnotes.xml><?xml version="1.0" encoding="utf-8"?>
-<w:footnotes xmlns:wpc="http://schemas.microsoft.com/office/word/2010/wordprocessingCanvas" xmlns:cx="http://schemas.microsoft.com/office/drawing/2014/chartex" xmlns:cx1="http://schemas.microsoft.com/office/drawing/2015/9/8/chartex" xmlns:cx2="http://schemas.microsoft.com/office/drawing/2015/10/21/chartex" xmlns:cx3="http://schemas.microsoft.com/office/drawing/2016/5/9/chartex" xmlns:cx4="http://schemas.microsoft.com/office/drawing/2016/5/10/chartex" xmlns:cx5="http://schemas.microsoft.com/office/drawing/2016/5/11/chartex" xmlns:cx6="http://schemas.microsoft.com/office/drawing/2016/5/12/chartex" xmlns:cx7="http://schemas.microsoft.com/office/drawing/2016/5/13/chartex" xmlns:cx8="http://schemas.microsoft.com/office/drawing/2016/5/14/chartex" xmlns:mc="http://schemas.openxmlformats.org/markup-compatibility/2006" xmlns:aink="http://schemas.microsoft.com/office/drawing/2016/ink" xmlns:am3d="http://schemas.microsoft.com/office/drawing/2017/model3d" xmlns:o="urn:schemas-microsoft-com:office:office" xmlns:r="http://schemas.openxmlformats.org/officeDocument/2006/relationships" xmlns:m="http://schemas.openxmlformats.org/officeDocument/2006/math" xmlns:v="urn:schemas-microsoft-com:vml" xmlns:wp14="http://schemas.microsoft.com/office/word/2010/wordprocessingDrawing" xmlns:wp="http://schemas.openxmlformats.org/drawingml/2006/wordprocessingDrawing" xmlns:w10="urn:schemas-microsoft-com:office:word" xmlns:w="http://schemas.openxmlformats.org/wordprocessingml/2006/main" xmlns:w14="http://schemas.microsoft.com/office/word/2010/wordml" xmlns:w15="http://schemas.microsoft.com/office/word/2012/wordml" xmlns:w16cex="http://schemas.microsoft.com/office/word/2018/wordml/cex" xmlns:w16cid="http://schemas.microsoft.com/office/word/2016/wordml/cid" xmlns:w16="http://schemas.microsoft.com/office/word/2018/wordml" xmlns:w16se="http://schemas.microsoft.com/office/word/2015/wordml/symex" xmlns:wpg="http://schemas.microsoft.com/office/word/2010/wordprocessingGroup" xmlns:wpi="http://schemas.microsoft.com/office/word/2010/wordprocessingInk" xmlns:wne="http://schemas.microsoft.com/office/word/2006/wordml" xmlns:wps="http://schemas.microsoft.com/office/word/2010/wordprocessingShape" mc:Ignorable="w14 w15 w16se w16cid w16 w16cex wp14">
+<w:footnotes xmlns:wpc="http://schemas.microsoft.com/office/word/2010/wordprocessingCanvas" xmlns:cx="http://schemas.microsoft.com/office/drawing/2014/chartex" xmlns:cx1="http://schemas.microsoft.com/office/drawing/2015/9/8/chartex" xmlns:cx2="http://schemas.microsoft.com/office/drawing/2015/10/21/chartex" xmlns:cx3="http://schemas.microsoft.com/office/drawing/2016/5/9/chartex" xmlns:cx4="http://schemas.microsoft.com/office/drawing/2016/5/10/chartex" xmlns:cx5="http://schemas.microsoft.com/office/drawing/2016/5/11/chartex" xmlns:cx6="http://schemas.microsoft.com/office/drawing/2016/5/12/chartex" xmlns:cx7="http://schemas.microsoft.com/office/drawing/2016/5/13/chartex" xmlns:cx8="http://schemas.microsoft.com/office/drawing/2016/5/14/chartex" xmlns:mc="http://schemas.openxmlformats.org/markup-compatibility/2006" xmlns:aink="http://schemas.microsoft.com/office/drawing/2016/ink" xmlns:am3d="http://schemas.microsoft.com/office/drawing/2017/model3d" xmlns:o="urn:schemas-microsoft-com:office:office" xmlns:r="http://schemas.openxmlformats.org/officeDocument/2006/relationships" xmlns:m="http://schemas.openxmlformats.org/officeDocument/2006/math" xmlns:v="urn:schemas-microsoft-com:vml" xmlns:wp14="http://schemas.microsoft.com/office/word/2010/wordprocessingDrawing" xmlns:wp="http://schemas.openxmlformats.org/drawingml/2006/wordprocessingDrawing" xmlns:w10="urn:schemas-microsoft-com:office:word" xmlns:w="http://schemas.openxmlformats.org/wordprocessingml/2006/main" xmlns:w14="http://schemas.microsoft.com/office/word/2010/wordml" xmlns:w15="http://schemas.microsoft.com/office/word/2012/wordml" xmlns:w16cex="http://schemas.microsoft.com/office/word/2018/wordml/cex" xmlns:w16cid="http://schemas.microsoft.com/office/word/2016/wordml/cid" xmlns:w16="http://schemas.microsoft.com/office/word/2018/wordml" xmlns:w16sdtdh="http://schemas.microsoft.com/office/word/2020/wordml/sdtdatahash" xmlns:w16se="http://schemas.microsoft.com/office/word/2015/wordml/symex" xmlns:wpg="http://schemas.microsoft.com/office/word/2010/wordprocessingGroup" xmlns:wpi="http://schemas.microsoft.com/office/word/2010/wordprocessingInk" xmlns:wne="http://schemas.microsoft.com/office/word/2006/wordml" xmlns:wps="http://schemas.microsoft.com/office/word/2010/wordprocessingShape" mc:Ignorable="w14 w15 w16se w16cid w16 w16cex w16sdtdh wp14">
   <w:footnote w:type="separator" w:id="-1">
     <w:p>
       <w:pPr>
@@ -445,7 +1848,7 @@
 </file>
 
 <file path=word/header1.xml><?xml version="1.0" encoding="utf-8"?>
-<w:hdr xmlns:wpc="http://schemas.microsoft.com/office/word/2010/wordprocessingCanvas" xmlns:cx="http://schemas.microsoft.com/office/drawing/2014/chartex" xmlns:cx1="http://schemas.microsoft.com/office/drawing/2015/9/8/chartex" xmlns:cx2="http://schemas.microsoft.com/office/drawing/2015/10/21/chartex" xmlns:cx3="http://schemas.microsoft.com/office/drawing/2016/5/9/chartex" xmlns:cx4="http://schemas.microsoft.com/office/drawing/2016/5/10/chartex" xmlns:cx5="http://schemas.microsoft.com/office/drawing/2016/5/11/chartex" xmlns:cx6="http://schemas.microsoft.com/office/drawing/2016/5/12/chartex" xmlns:cx7="http://schemas.microsoft.com/office/drawing/2016/5/13/chartex" xmlns:cx8="http://schemas.microsoft.com/office/drawing/2016/5/14/chartex" xmlns:mc="http://schemas.openxmlformats.org/markup-compatibility/2006" xmlns:aink="http://schemas.microsoft.com/office/drawing/2016/ink" xmlns:am3d="http://schemas.microsoft.com/office/drawing/2017/model3d" xmlns:o="urn:schemas-microsoft-com:office:office" xmlns:r="http://schemas.openxmlformats.org/officeDocument/2006/relationships" xmlns:m="http://schemas.openxmlformats.org/officeDocument/2006/math" xmlns:v="urn:schemas-microsoft-com:vml" xmlns:wp14="http://schemas.microsoft.com/office/word/2010/wordprocessingDrawing" xmlns:wp="http://schemas.openxmlformats.org/drawingml/2006/wordprocessingDrawing" xmlns:w10="urn:schemas-microsoft-com:office:word" xmlns:w="http://schemas.openxmlformats.org/wordprocessingml/2006/main" xmlns:w14="http://schemas.microsoft.com/office/word/2010/wordml" xmlns:w15="http://schemas.microsoft.com/office/word/2012/wordml" xmlns:w16cex="http://schemas.microsoft.com/office/word/2018/wordml/cex" xmlns:w16cid="http://schemas.microsoft.com/office/word/2016/wordml/cid" xmlns:w16="http://schemas.microsoft.com/office/word/2018/wordml" xmlns:w16se="http://schemas.microsoft.com/office/word/2015/wordml/symex" xmlns:wpg="http://schemas.microsoft.com/office/word/2010/wordprocessingGroup" xmlns:wpi="http://schemas.microsoft.com/office/word/2010/wordprocessingInk" xmlns:wne="http://schemas.microsoft.com/office/word/2006/wordml" xmlns:wps="http://schemas.microsoft.com/office/word/2010/wordprocessingShape" mc:Ignorable="w14 w15 w16se w16cid w16 w16cex wp14">
+<w:hdr xmlns:wpc="http://schemas.microsoft.com/office/word/2010/wordprocessingCanvas" xmlns:cx="http://schemas.microsoft.com/office/drawing/2014/chartex" xmlns:cx1="http://schemas.microsoft.com/office/drawing/2015/9/8/chartex" xmlns:cx2="http://schemas.microsoft.com/office/drawing/2015/10/21/chartex" xmlns:cx3="http://schemas.microsoft.com/office/drawing/2016/5/9/chartex" xmlns:cx4="http://schemas.microsoft.com/office/drawing/2016/5/10/chartex" xmlns:cx5="http://schemas.microsoft.com/office/drawing/2016/5/11/chartex" xmlns:cx6="http://schemas.microsoft.com/office/drawing/2016/5/12/chartex" xmlns:cx7="http://schemas.microsoft.com/office/drawing/2016/5/13/chartex" xmlns:cx8="http://schemas.microsoft.com/office/drawing/2016/5/14/chartex" xmlns:mc="http://schemas.openxmlformats.org/markup-compatibility/2006" xmlns:aink="http://schemas.microsoft.com/office/drawing/2016/ink" xmlns:am3d="http://schemas.microsoft.com/office/drawing/2017/model3d" xmlns:o="urn:schemas-microsoft-com:office:office" xmlns:r="http://schemas.openxmlformats.org/officeDocument/2006/relationships" xmlns:m="http://schemas.openxmlformats.org/officeDocument/2006/math" xmlns:v="urn:schemas-microsoft-com:vml" xmlns:wp14="http://schemas.microsoft.com/office/word/2010/wordprocessingDrawing" xmlns:wp="http://schemas.openxmlformats.org/drawingml/2006/wordprocessingDrawing" xmlns:w10="urn:schemas-microsoft-com:office:word" xmlns:w="http://schemas.openxmlformats.org/wordprocessingml/2006/main" xmlns:w14="http://schemas.microsoft.com/office/word/2010/wordml" xmlns:w15="http://schemas.microsoft.com/office/word/2012/wordml" xmlns:w16cex="http://schemas.microsoft.com/office/word/2018/wordml/cex" xmlns:w16cid="http://schemas.microsoft.com/office/word/2016/wordml/cid" xmlns:w16="http://schemas.microsoft.com/office/word/2018/wordml" xmlns:w16sdtdh="http://schemas.microsoft.com/office/word/2020/wordml/sdtdatahash" xmlns:w16se="http://schemas.microsoft.com/office/word/2015/wordml/symex" xmlns:wpg="http://schemas.microsoft.com/office/word/2010/wordprocessingGroup" xmlns:wpi="http://schemas.microsoft.com/office/word/2010/wordprocessingInk" xmlns:wne="http://schemas.microsoft.com/office/word/2006/wordml" xmlns:wps="http://schemas.microsoft.com/office/word/2010/wordprocessingShape" mc:Ignorable="w14 w15 w16se w16cid w16 w16cex w16sdtdh wp14">
   <w:p>
     <w:pPr>
       <w:pStyle w:val="En-tte"/>
@@ -467,8 +1870,313 @@
 </w:hdr>
 </file>
 
+<file path=word/numbering.xml><?xml version="1.0" encoding="utf-8"?>
+<w:numbering xmlns:wpc="http://schemas.microsoft.com/office/word/2010/wordprocessingCanvas" xmlns:cx="http://schemas.microsoft.com/office/drawing/2014/chartex" xmlns:cx1="http://schemas.microsoft.com/office/drawing/2015/9/8/chartex" xmlns:cx2="http://schemas.microsoft.com/office/drawing/2015/10/21/chartex" xmlns:cx3="http://schemas.microsoft.com/office/drawing/2016/5/9/chartex" xmlns:cx4="http://schemas.microsoft.com/office/drawing/2016/5/10/chartex" xmlns:cx5="http://schemas.microsoft.com/office/drawing/2016/5/11/chartex" xmlns:cx6="http://schemas.microsoft.com/office/drawing/2016/5/12/chartex" xmlns:cx7="http://schemas.microsoft.com/office/drawing/2016/5/13/chartex" xmlns:cx8="http://schemas.microsoft.com/office/drawing/2016/5/14/chartex" xmlns:mc="http://schemas.openxmlformats.org/markup-compatibility/2006" xmlns:aink="http://schemas.microsoft.com/office/drawing/2016/ink" xmlns:am3d="http://schemas.microsoft.com/office/drawing/2017/model3d" xmlns:o="urn:schemas-microsoft-com:office:office" xmlns:r="http://schemas.openxmlformats.org/officeDocument/2006/relationships" xmlns:m="http://schemas.openxmlformats.org/officeDocument/2006/math" xmlns:v="urn:schemas-microsoft-com:vml" xmlns:wp14="http://schemas.microsoft.com/office/word/2010/wordprocessingDrawing" xmlns:wp="http://schemas.openxmlformats.org/drawingml/2006/wordprocessingDrawing" xmlns:w10="urn:schemas-microsoft-com:office:word" xmlns:w="http://schemas.openxmlformats.org/wordprocessingml/2006/main" xmlns:w14="http://schemas.microsoft.com/office/word/2010/wordml" xmlns:w15="http://schemas.microsoft.com/office/word/2012/wordml" xmlns:w16cex="http://schemas.microsoft.com/office/word/2018/wordml/cex" xmlns:w16cid="http://schemas.microsoft.com/office/word/2016/wordml/cid" xmlns:w16="http://schemas.microsoft.com/office/word/2018/wordml" xmlns:w16sdtdh="http://schemas.microsoft.com/office/word/2020/wordml/sdtdatahash" xmlns:w16se="http://schemas.microsoft.com/office/word/2015/wordml/symex" xmlns:wpg="http://schemas.microsoft.com/office/word/2010/wordprocessingGroup" xmlns:wpi="http://schemas.microsoft.com/office/word/2010/wordprocessingInk" xmlns:wne="http://schemas.microsoft.com/office/word/2006/wordml" xmlns:wps="http://schemas.microsoft.com/office/word/2010/wordprocessingShape" mc:Ignorable="w14 w15 w16se w16cid w16 w16cex w16sdtdh wp14">
+  <w:abstractNum w:abstractNumId="0" w15:restartNumberingAfterBreak="0">
+    <w:nsid w:val="1DBB5519"/>
+    <w:multiLevelType w:val="hybridMultilevel"/>
+    <w:tmpl w:val="DD2EF0DE"/>
+    <w:lvl w:ilvl="0" w:tplc="3294D272">
+      <w:start w:val="1"/>
+      <w:numFmt w:val="upperRoman"/>
+      <w:lvlText w:val="%1."/>
+      <w:lvlJc w:val="left"/>
+      <w:pPr>
+        <w:ind w:left="1080" w:hanging="720"/>
+      </w:pPr>
+      <w:rPr>
+        <w:rFonts w:hint="default"/>
+      </w:rPr>
+    </w:lvl>
+    <w:lvl w:ilvl="1" w:tplc="040C0019" w:tentative="1">
+      <w:start w:val="1"/>
+      <w:numFmt w:val="lowerLetter"/>
+      <w:lvlText w:val="%2."/>
+      <w:lvlJc w:val="left"/>
+      <w:pPr>
+        <w:ind w:left="1440" w:hanging="360"/>
+      </w:pPr>
+    </w:lvl>
+    <w:lvl w:ilvl="2" w:tplc="040C001B" w:tentative="1">
+      <w:start w:val="1"/>
+      <w:numFmt w:val="lowerRoman"/>
+      <w:lvlText w:val="%3."/>
+      <w:lvlJc w:val="right"/>
+      <w:pPr>
+        <w:ind w:left="2160" w:hanging="180"/>
+      </w:pPr>
+    </w:lvl>
+    <w:lvl w:ilvl="3" w:tplc="040C000F" w:tentative="1">
+      <w:start w:val="1"/>
+      <w:numFmt w:val="decimal"/>
+      <w:lvlText w:val="%4."/>
+      <w:lvlJc w:val="left"/>
+      <w:pPr>
+        <w:ind w:left="2880" w:hanging="360"/>
+      </w:pPr>
+    </w:lvl>
+    <w:lvl w:ilvl="4" w:tplc="040C0019" w:tentative="1">
+      <w:start w:val="1"/>
+      <w:numFmt w:val="lowerLetter"/>
+      <w:lvlText w:val="%5."/>
+      <w:lvlJc w:val="left"/>
+      <w:pPr>
+        <w:ind w:left="3600" w:hanging="360"/>
+      </w:pPr>
+    </w:lvl>
+    <w:lvl w:ilvl="5" w:tplc="040C001B" w:tentative="1">
+      <w:start w:val="1"/>
+      <w:numFmt w:val="lowerRoman"/>
+      <w:lvlText w:val="%6."/>
+      <w:lvlJc w:val="right"/>
+      <w:pPr>
+        <w:ind w:left="4320" w:hanging="180"/>
+      </w:pPr>
+    </w:lvl>
+    <w:lvl w:ilvl="6" w:tplc="040C000F" w:tentative="1">
+      <w:start w:val="1"/>
+      <w:numFmt w:val="decimal"/>
+      <w:lvlText w:val="%7."/>
+      <w:lvlJc w:val="left"/>
+      <w:pPr>
+        <w:ind w:left="5040" w:hanging="360"/>
+      </w:pPr>
+    </w:lvl>
+    <w:lvl w:ilvl="7" w:tplc="040C0019" w:tentative="1">
+      <w:start w:val="1"/>
+      <w:numFmt w:val="lowerLetter"/>
+      <w:lvlText w:val="%8."/>
+      <w:lvlJc w:val="left"/>
+      <w:pPr>
+        <w:ind w:left="5760" w:hanging="360"/>
+      </w:pPr>
+    </w:lvl>
+    <w:lvl w:ilvl="8" w:tplc="040C001B" w:tentative="1">
+      <w:start w:val="1"/>
+      <w:numFmt w:val="lowerRoman"/>
+      <w:lvlText w:val="%9."/>
+      <w:lvlJc w:val="right"/>
+      <w:pPr>
+        <w:ind w:left="6480" w:hanging="180"/>
+      </w:pPr>
+    </w:lvl>
+  </w:abstractNum>
+  <w:abstractNum w:abstractNumId="1" w15:restartNumberingAfterBreak="0">
+    <w:nsid w:val="6E2C617F"/>
+    <w:multiLevelType w:val="hybridMultilevel"/>
+    <w:tmpl w:val="F2DC8BA0"/>
+    <w:lvl w:ilvl="0" w:tplc="AAC4C018">
+      <w:start w:val="1"/>
+      <w:numFmt w:val="bullet"/>
+      <w:lvlText w:val="-"/>
+      <w:lvlJc w:val="left"/>
+      <w:pPr>
+        <w:ind w:left="1068" w:hanging="360"/>
+      </w:pPr>
+      <w:rPr>
+        <w:rFonts w:ascii="Calibri" w:eastAsiaTheme="minorEastAsia" w:hAnsi="Calibri" w:cs="Calibri" w:hint="default"/>
+      </w:rPr>
+    </w:lvl>
+    <w:lvl w:ilvl="1" w:tplc="040C0003" w:tentative="1">
+      <w:start w:val="1"/>
+      <w:numFmt w:val="bullet"/>
+      <w:lvlText w:val="o"/>
+      <w:lvlJc w:val="left"/>
+      <w:pPr>
+        <w:ind w:left="1788" w:hanging="360"/>
+      </w:pPr>
+      <w:rPr>
+        <w:rFonts w:ascii="Courier New" w:hAnsi="Courier New" w:cs="Courier New" w:hint="default"/>
+      </w:rPr>
+    </w:lvl>
+    <w:lvl w:ilvl="2" w:tplc="040C0005" w:tentative="1">
+      <w:start w:val="1"/>
+      <w:numFmt w:val="bullet"/>
+      <w:lvlText w:val=""/>
+      <w:lvlJc w:val="left"/>
+      <w:pPr>
+        <w:ind w:left="2508" w:hanging="360"/>
+      </w:pPr>
+      <w:rPr>
+        <w:rFonts w:ascii="Wingdings" w:hAnsi="Wingdings" w:hint="default"/>
+      </w:rPr>
+    </w:lvl>
+    <w:lvl w:ilvl="3" w:tplc="040C0001" w:tentative="1">
+      <w:start w:val="1"/>
+      <w:numFmt w:val="bullet"/>
+      <w:lvlText w:val=""/>
+      <w:lvlJc w:val="left"/>
+      <w:pPr>
+        <w:ind w:left="3228" w:hanging="360"/>
+      </w:pPr>
+      <w:rPr>
+        <w:rFonts w:ascii="Symbol" w:hAnsi="Symbol" w:hint="default"/>
+      </w:rPr>
+    </w:lvl>
+    <w:lvl w:ilvl="4" w:tplc="040C0003" w:tentative="1">
+      <w:start w:val="1"/>
+      <w:numFmt w:val="bullet"/>
+      <w:lvlText w:val="o"/>
+      <w:lvlJc w:val="left"/>
+      <w:pPr>
+        <w:ind w:left="3948" w:hanging="360"/>
+      </w:pPr>
+      <w:rPr>
+        <w:rFonts w:ascii="Courier New" w:hAnsi="Courier New" w:cs="Courier New" w:hint="default"/>
+      </w:rPr>
+    </w:lvl>
+    <w:lvl w:ilvl="5" w:tplc="040C0005" w:tentative="1">
+      <w:start w:val="1"/>
+      <w:numFmt w:val="bullet"/>
+      <w:lvlText w:val=""/>
+      <w:lvlJc w:val="left"/>
+      <w:pPr>
+        <w:ind w:left="4668" w:hanging="360"/>
+      </w:pPr>
+      <w:rPr>
+        <w:rFonts w:ascii="Wingdings" w:hAnsi="Wingdings" w:hint="default"/>
+      </w:rPr>
+    </w:lvl>
+    <w:lvl w:ilvl="6" w:tplc="040C0001" w:tentative="1">
+      <w:start w:val="1"/>
+      <w:numFmt w:val="bullet"/>
+      <w:lvlText w:val=""/>
+      <w:lvlJc w:val="left"/>
+      <w:pPr>
+        <w:ind w:left="5388" w:hanging="360"/>
+      </w:pPr>
+      <w:rPr>
+        <w:rFonts w:ascii="Symbol" w:hAnsi="Symbol" w:hint="default"/>
+      </w:rPr>
+    </w:lvl>
+    <w:lvl w:ilvl="7" w:tplc="040C0003" w:tentative="1">
+      <w:start w:val="1"/>
+      <w:numFmt w:val="bullet"/>
+      <w:lvlText w:val="o"/>
+      <w:lvlJc w:val="left"/>
+      <w:pPr>
+        <w:ind w:left="6108" w:hanging="360"/>
+      </w:pPr>
+      <w:rPr>
+        <w:rFonts w:ascii="Courier New" w:hAnsi="Courier New" w:cs="Courier New" w:hint="default"/>
+      </w:rPr>
+    </w:lvl>
+    <w:lvl w:ilvl="8" w:tplc="040C0005" w:tentative="1">
+      <w:start w:val="1"/>
+      <w:numFmt w:val="bullet"/>
+      <w:lvlText w:val=""/>
+      <w:lvlJc w:val="left"/>
+      <w:pPr>
+        <w:ind w:left="6828" w:hanging="360"/>
+      </w:pPr>
+      <w:rPr>
+        <w:rFonts w:ascii="Wingdings" w:hAnsi="Wingdings" w:hint="default"/>
+      </w:rPr>
+    </w:lvl>
+  </w:abstractNum>
+  <w:abstractNum w:abstractNumId="2" w15:restartNumberingAfterBreak="0">
+    <w:nsid w:val="76334751"/>
+    <w:multiLevelType w:val="hybridMultilevel"/>
+    <w:tmpl w:val="CAAA851C"/>
+    <w:lvl w:ilvl="0" w:tplc="26CAA14E">
+      <w:start w:val="1"/>
+      <w:numFmt w:val="upperRoman"/>
+      <w:lvlText w:val="%1."/>
+      <w:lvlJc w:val="left"/>
+      <w:pPr>
+        <w:ind w:left="1080" w:hanging="720"/>
+      </w:pPr>
+      <w:rPr>
+        <w:rFonts w:hint="default"/>
+      </w:rPr>
+    </w:lvl>
+    <w:lvl w:ilvl="1" w:tplc="040C0019" w:tentative="1">
+      <w:start w:val="1"/>
+      <w:numFmt w:val="lowerLetter"/>
+      <w:lvlText w:val="%2."/>
+      <w:lvlJc w:val="left"/>
+      <w:pPr>
+        <w:ind w:left="1440" w:hanging="360"/>
+      </w:pPr>
+    </w:lvl>
+    <w:lvl w:ilvl="2" w:tplc="040C001B" w:tentative="1">
+      <w:start w:val="1"/>
+      <w:numFmt w:val="lowerRoman"/>
+      <w:lvlText w:val="%3."/>
+      <w:lvlJc w:val="right"/>
+      <w:pPr>
+        <w:ind w:left="2160" w:hanging="180"/>
+      </w:pPr>
+    </w:lvl>
+    <w:lvl w:ilvl="3" w:tplc="040C000F" w:tentative="1">
+      <w:start w:val="1"/>
+      <w:numFmt w:val="decimal"/>
+      <w:lvlText w:val="%4."/>
+      <w:lvlJc w:val="left"/>
+      <w:pPr>
+        <w:ind w:left="2880" w:hanging="360"/>
+      </w:pPr>
+    </w:lvl>
+    <w:lvl w:ilvl="4" w:tplc="040C0019" w:tentative="1">
+      <w:start w:val="1"/>
+      <w:numFmt w:val="lowerLetter"/>
+      <w:lvlText w:val="%5."/>
+      <w:lvlJc w:val="left"/>
+      <w:pPr>
+        <w:ind w:left="3600" w:hanging="360"/>
+      </w:pPr>
+    </w:lvl>
+    <w:lvl w:ilvl="5" w:tplc="040C001B" w:tentative="1">
+      <w:start w:val="1"/>
+      <w:numFmt w:val="lowerRoman"/>
+      <w:lvlText w:val="%6."/>
+      <w:lvlJc w:val="right"/>
+      <w:pPr>
+        <w:ind w:left="4320" w:hanging="180"/>
+      </w:pPr>
+    </w:lvl>
+    <w:lvl w:ilvl="6" w:tplc="040C000F" w:tentative="1">
+      <w:start w:val="1"/>
+      <w:numFmt w:val="decimal"/>
+      <w:lvlText w:val="%7."/>
+      <w:lvlJc w:val="left"/>
+      <w:pPr>
+        <w:ind w:left="5040" w:hanging="360"/>
+      </w:pPr>
+    </w:lvl>
+    <w:lvl w:ilvl="7" w:tplc="040C0019" w:tentative="1">
+      <w:start w:val="1"/>
+      <w:numFmt w:val="lowerLetter"/>
+      <w:lvlText w:val="%8."/>
+      <w:lvlJc w:val="left"/>
+      <w:pPr>
+        <w:ind w:left="5760" w:hanging="360"/>
+      </w:pPr>
+    </w:lvl>
+    <w:lvl w:ilvl="8" w:tplc="040C001B" w:tentative="1">
+      <w:start w:val="1"/>
+      <w:numFmt w:val="lowerRoman"/>
+      <w:lvlText w:val="%9."/>
+      <w:lvlJc w:val="right"/>
+      <w:pPr>
+        <w:ind w:left="6480" w:hanging="180"/>
+      </w:pPr>
+    </w:lvl>
+  </w:abstractNum>
+  <w:num w:numId="1">
+    <w:abstractNumId w:val="0"/>
+  </w:num>
+  <w:num w:numId="2">
+    <w:abstractNumId w:val="2"/>
+  </w:num>
+  <w:num w:numId="3">
+    <w:abstractNumId w:val="1"/>
+  </w:num>
+</w:numbering>
+</file>
+
 <file path=word/styles.xml><?xml version="1.0" encoding="utf-8"?>
-<w:styles xmlns:mc="http://schemas.openxmlformats.org/markup-compatibility/2006" xmlns:r="http://schemas.openxmlformats.org/officeDocument/2006/relationships" xmlns:w="http://schemas.openxmlformats.org/wordprocessingml/2006/main" xmlns:w14="http://schemas.microsoft.com/office/word/2010/wordml" xmlns:w15="http://schemas.microsoft.com/office/word/2012/wordml" xmlns:w16cex="http://schemas.microsoft.com/office/word/2018/wordml/cex" xmlns:w16cid="http://schemas.microsoft.com/office/word/2016/wordml/cid" xmlns:w16="http://schemas.microsoft.com/office/word/2018/wordml" xmlns:w16se="http://schemas.microsoft.com/office/word/2015/wordml/symex" mc:Ignorable="w14 w15 w16se w16cid w16 w16cex">
+<w:styles xmlns:mc="http://schemas.openxmlformats.org/markup-compatibility/2006" xmlns:r="http://schemas.openxmlformats.org/officeDocument/2006/relationships" xmlns:w="http://schemas.openxmlformats.org/wordprocessingml/2006/main" xmlns:w14="http://schemas.microsoft.com/office/word/2010/wordml" xmlns:w15="http://schemas.microsoft.com/office/word/2012/wordml" xmlns:w16cex="http://schemas.microsoft.com/office/word/2018/wordml/cex" xmlns:w16cid="http://schemas.microsoft.com/office/word/2016/wordml/cid" xmlns:w16="http://schemas.microsoft.com/office/word/2018/wordml" xmlns:w16sdtdh="http://schemas.microsoft.com/office/word/2020/wordml/sdtdatahash" xmlns:w16se="http://schemas.microsoft.com/office/word/2015/wordml/symex" mc:Ignorable="w14 w15 w16se w16cid w16 w16cex w16sdtdh">
   <w:docDefaults>
     <w:rPrDefault>
       <w:rPr>
@@ -1540,6 +3248,17 @@
       </w:tblBorders>
     </w:tblPr>
   </w:style>
+  <w:style w:type="paragraph" w:styleId="Paragraphedeliste">
+    <w:name w:val="List Paragraph"/>
+    <w:basedOn w:val="Normal"/>
+    <w:uiPriority w:val="34"/>
+    <w:qFormat/>
+    <w:rsid w:val="009F5871"/>
+    <w:pPr>
+      <w:ind w:left="720"/>
+      <w:contextualSpacing/>
+    </w:pPr>
+  </w:style>
 </w:styles>
 </file>
 

--- a/Documentation/05_BGI_V1.docx
+++ b/Documentation/05_BGI_V1.docx
@@ -4,12 +4,30 @@
   <w:body>
     <w:p>
       <w:pPr>
-        <w:jc w:val="center"/>
+        <w:tabs>
+          <w:tab w:val="left" w:pos="2835"/>
+          <w:tab w:val="left" w:pos="3525"/>
+        </w:tabs>
+        <w:jc w:val="left"/>
         <w:rPr>
           <w:sz w:val="48"/>
           <w:szCs w:val="48"/>
         </w:rPr>
       </w:pPr>
+      <w:r>
+        <w:rPr>
+          <w:sz w:val="48"/>
+          <w:szCs w:val="48"/>
+        </w:rPr>
+        <w:tab/>
+      </w:r>
+      <w:r>
+        <w:rPr>
+          <w:sz w:val="48"/>
+          <w:szCs w:val="48"/>
+        </w:rPr>
+        <w:tab/>
+      </w:r>
     </w:p>
     <w:p>
       <w:pPr>
@@ -1015,16 +1033,7 @@
           <w:sz w:val="36"/>
           <w:szCs w:val="36"/>
         </w:rPr>
-        <w:t>Bilan</w:t>
-      </w:r>
-      <w:r>
-        <w:rPr>
-          <w:b/>
-          <w:bCs/>
-          <w:sz w:val="36"/>
-          <w:szCs w:val="36"/>
-        </w:rPr>
-        <w:t xml:space="preserve">s Individuels </w:t>
+        <w:t xml:space="preserve">Bilans Individuels </w:t>
       </w:r>
     </w:p>
     <w:p>
@@ -1853,6 +1862,67 @@
     <w:pPr>
       <w:pStyle w:val="En-tte"/>
     </w:pPr>
+    <w:r>
+      <w:rPr>
+        <w:rFonts w:ascii="Segoe UI" w:hAnsi="Segoe UI" w:cs="Segoe UI"/>
+        <w:noProof/>
+      </w:rPr>
+      <w:drawing>
+        <wp:anchor distT="0" distB="0" distL="114300" distR="114300" simplePos="0" relativeHeight="251659264" behindDoc="1" locked="0" layoutInCell="1" allowOverlap="1" wp14:anchorId="50A569C8" wp14:editId="1F96FCF2">
+          <wp:simplePos x="0" y="0"/>
+          <wp:positionH relativeFrom="column">
+            <wp:posOffset>-314325</wp:posOffset>
+          </wp:positionH>
+          <wp:positionV relativeFrom="paragraph">
+            <wp:posOffset>-276860</wp:posOffset>
+          </wp:positionV>
+          <wp:extent cx="1628775" cy="609600"/>
+          <wp:effectExtent l="0" t="0" r="0" b="0"/>
+          <wp:wrapNone/>
+          <wp:docPr id="1" name="image2.png"/>
+          <wp:cNvGraphicFramePr/>
+          <a:graphic xmlns:a="http://schemas.openxmlformats.org/drawingml/2006/main">
+            <a:graphicData uri="http://schemas.openxmlformats.org/drawingml/2006/picture">
+              <pic:pic xmlns:pic="http://schemas.openxmlformats.org/drawingml/2006/picture">
+                <pic:nvPicPr>
+                  <pic:cNvPr id="0" name="image2.png"/>
+                  <pic:cNvPicPr preferRelativeResize="0"/>
+                </pic:nvPicPr>
+                <pic:blipFill>
+                  <a:blip r:embed="rId1">
+                    <a:extLst>
+                      <a:ext uri="{28A0092B-C50C-407E-A947-70E740481C1C}">
+                        <a14:useLocalDpi xmlns:a14="http://schemas.microsoft.com/office/drawing/2010/main" val="0"/>
+                      </a:ext>
+                    </a:extLst>
+                  </a:blip>
+                  <a:srcRect/>
+                  <a:stretch>
+                    <a:fillRect/>
+                  </a:stretch>
+                </pic:blipFill>
+                <pic:spPr>
+                  <a:xfrm>
+                    <a:off x="0" y="0"/>
+                    <a:ext cx="1628775" cy="609600"/>
+                  </a:xfrm>
+                  <a:prstGeom prst="rect">
+                    <a:avLst/>
+                  </a:prstGeom>
+                  <a:ln/>
+                </pic:spPr>
+              </pic:pic>
+            </a:graphicData>
+          </a:graphic>
+          <wp14:sizeRelH relativeFrom="page">
+            <wp14:pctWidth>0</wp14:pctWidth>
+          </wp14:sizeRelH>
+          <wp14:sizeRelV relativeFrom="page">
+            <wp14:pctHeight>0</wp14:pctHeight>
+          </wp14:sizeRelV>
+        </wp:anchor>
+      </w:drawing>
+    </w:r>
     <w:r>
       <w:tab/>
     </w:r>

--- a/Documentation/05_BGI_V1.docx
+++ b/Documentation/05_BGI_V1.docx
@@ -469,6 +469,15 @@
         </w:rPr>
         <w:t>Bilan du groupe ------------</w:t>
       </w:r>
+      <w:r>
+        <w:rPr>
+          <w:b/>
+          <w:bCs/>
+          <w:sz w:val="36"/>
+          <w:szCs w:val="36"/>
+        </w:rPr>
+        <w:t>2</w:t>
+      </w:r>
     </w:p>
     <w:p>
       <w:pPr>
@@ -493,6 +502,15 @@
           <w:szCs w:val="36"/>
         </w:rPr>
         <w:t>Bilans individuels ---------</w:t>
+      </w:r>
+      <w:r>
+        <w:rPr>
+          <w:b/>
+          <w:bCs/>
+          <w:sz w:val="36"/>
+          <w:szCs w:val="36"/>
+        </w:rPr>
+        <w:t>-3</w:t>
       </w:r>
     </w:p>
     <w:p>
@@ -679,7 +697,14 @@
           <w:sz w:val="22"/>
           <w:szCs w:val="22"/>
         </w:rPr>
-        <w:t>L’utilisation d’une architecture stable nous a grandement aider</w:t>
+        <w:t>L’utilisation d’une architecture stable nous a grandement aid</w:t>
+      </w:r>
+      <w:r>
+        <w:rPr>
+          <w:sz w:val="22"/>
+          <w:szCs w:val="22"/>
+        </w:rPr>
+        <w:t>é</w:t>
       </w:r>
       <w:r>
         <w:rPr>
@@ -721,7 +746,21 @@
           <w:sz w:val="22"/>
           <w:szCs w:val="22"/>
         </w:rPr>
-        <w:t xml:space="preserve"> et nous a également aider à pratiquer énormément de tests unitaires pour s’assurer du bon fonctionnement des </w:t>
+        <w:t xml:space="preserve"> et nous a également aid</w:t>
+      </w:r>
+      <w:r>
+        <w:rPr>
+          <w:sz w:val="22"/>
+          <w:szCs w:val="22"/>
+        </w:rPr>
+        <w:t>é</w:t>
+      </w:r>
+      <w:r>
+        <w:rPr>
+          <w:sz w:val="22"/>
+          <w:szCs w:val="22"/>
+        </w:rPr>
+        <w:t xml:space="preserve"> à pratiquer énormément de tests unitaires pour s’assurer du bon fonctionnement des </w:t>
       </w:r>
       <w:r>
         <w:rPr>
@@ -752,7 +791,28 @@
           <w:sz w:val="22"/>
           <w:szCs w:val="22"/>
         </w:rPr>
-        <w:t>De part son implication et sa rigueur, le groupe ayant réaliser notre sous-traitance nous a également permis de nous concentrer sur d’autres aspects importants et plus chronophage du projet, le travail demandé a été réalis</w:t>
+        <w:t>Du fait de</w:t>
+      </w:r>
+      <w:r>
+        <w:rPr>
+          <w:sz w:val="22"/>
+          <w:szCs w:val="22"/>
+        </w:rPr>
+        <w:t xml:space="preserve"> son implication et sa rigueur, le groupe ayant réalis</w:t>
+      </w:r>
+      <w:r>
+        <w:rPr>
+          <w:sz w:val="22"/>
+          <w:szCs w:val="22"/>
+        </w:rPr>
+        <w:t>é</w:t>
+      </w:r>
+      <w:r>
+        <w:rPr>
+          <w:sz w:val="22"/>
+          <w:szCs w:val="22"/>
+        </w:rPr>
+        <w:t xml:space="preserve"> notre sous-traitance nous a également permis de nous concentrer sur d’autres aspects importants et plus chronophage du projet, le travail demandé a été réalis</w:t>
       </w:r>
       <w:r>
         <w:rPr>
@@ -1725,7 +1785,29 @@
           <w:szCs w:val="28"/>
           <w:u w:val="single"/>
         </w:rPr>
-        <w:t>Bilan du testeur (William Maignent)</w:t>
+        <w:t xml:space="preserve">Bilan du testeur (William </w:t>
+      </w:r>
+      <w:proofErr w:type="spellStart"/>
+      <w:r>
+        <w:rPr>
+          <w:b/>
+          <w:bCs/>
+          <w:sz w:val="28"/>
+          <w:szCs w:val="28"/>
+          <w:u w:val="single"/>
+        </w:rPr>
+        <w:t>Maignent</w:t>
+      </w:r>
+      <w:proofErr w:type="spellEnd"/>
+      <w:r>
+        <w:rPr>
+          <w:b/>
+          <w:bCs/>
+          <w:sz w:val="28"/>
+          <w:szCs w:val="28"/>
+          <w:u w:val="single"/>
+        </w:rPr>
+        <w:t>)</w:t>
       </w:r>
     </w:p>
     <w:p>

--- a/Documentation/05_BGI_V1.docx
+++ b/Documentation/05_BGI_V1.docx
@@ -1785,54 +1785,36 @@
           <w:szCs w:val="28"/>
           <w:u w:val="single"/>
         </w:rPr>
-        <w:t xml:space="preserve">Bilan du testeur (William </w:t>
-      </w:r>
-      <w:proofErr w:type="spellStart"/>
-      <w:r>
-        <w:rPr>
-          <w:b/>
-          <w:bCs/>
+        <w:t>Bilan du testeur (William Maignent)</w:t>
+      </w:r>
+    </w:p>
+    <w:p>
+      <w:pPr>
+        <w:jc w:val="left"/>
+        <w:rPr>
           <w:sz w:val="28"/>
           <w:szCs w:val="28"/>
           <w:u w:val="single"/>
         </w:rPr>
-        <w:t>Maignent</w:t>
-      </w:r>
-      <w:proofErr w:type="spellEnd"/>
-      <w:r>
-        <w:rPr>
-          <w:b/>
-          <w:bCs/>
+      </w:pPr>
+    </w:p>
+    <w:p>
+      <w:pPr>
+        <w:jc w:val="left"/>
+        <w:rPr>
           <w:sz w:val="28"/>
           <w:szCs w:val="28"/>
           <w:u w:val="single"/>
         </w:rPr>
-        <w:t>)</w:t>
-      </w:r>
-    </w:p>
-    <w:p>
-      <w:pPr>
-        <w:jc w:val="left"/>
-        <w:rPr>
-          <w:sz w:val="28"/>
-          <w:szCs w:val="28"/>
-          <w:u w:val="single"/>
-        </w:rPr>
-      </w:pPr>
-    </w:p>
-    <w:p>
-      <w:pPr>
-        <w:jc w:val="left"/>
-        <w:rPr>
-          <w:sz w:val="28"/>
-          <w:szCs w:val="28"/>
-          <w:u w:val="single"/>
-        </w:rPr>
       </w:pPr>
     </w:p>
     <w:sectPr>
-      <w:headerReference w:type="default" r:id="rId7"/>
-      <w:footerReference w:type="default" r:id="rId8"/>
+      <w:headerReference w:type="even" r:id="rId7"/>
+      <w:headerReference w:type="default" r:id="rId8"/>
+      <w:footerReference w:type="even" r:id="rId9"/>
+      <w:footerReference w:type="default" r:id="rId10"/>
+      <w:headerReference w:type="first" r:id="rId11"/>
+      <w:footerReference w:type="first" r:id="rId12"/>
       <w:pgSz w:w="11906" w:h="16838"/>
       <w:pgMar w:top="1417" w:right="1417" w:bottom="1417" w:left="1417" w:header="708" w:footer="708" w:gutter="0"/>
       <w:cols w:space="708"/>
@@ -1868,6 +1850,16 @@
 </file>
 
 <file path=word/footer1.xml><?xml version="1.0" encoding="utf-8"?>
+<w:ftr xmlns:wpc="http://schemas.microsoft.com/office/word/2010/wordprocessingCanvas" xmlns:cx="http://schemas.microsoft.com/office/drawing/2014/chartex" xmlns:cx1="http://schemas.microsoft.com/office/drawing/2015/9/8/chartex" xmlns:cx2="http://schemas.microsoft.com/office/drawing/2015/10/21/chartex" xmlns:cx3="http://schemas.microsoft.com/office/drawing/2016/5/9/chartex" xmlns:cx4="http://schemas.microsoft.com/office/drawing/2016/5/10/chartex" xmlns:cx5="http://schemas.microsoft.com/office/drawing/2016/5/11/chartex" xmlns:cx6="http://schemas.microsoft.com/office/drawing/2016/5/12/chartex" xmlns:cx7="http://schemas.microsoft.com/office/drawing/2016/5/13/chartex" xmlns:cx8="http://schemas.microsoft.com/office/drawing/2016/5/14/chartex" xmlns:mc="http://schemas.openxmlformats.org/markup-compatibility/2006" xmlns:aink="http://schemas.microsoft.com/office/drawing/2016/ink" xmlns:am3d="http://schemas.microsoft.com/office/drawing/2017/model3d" xmlns:o="urn:schemas-microsoft-com:office:office" xmlns:r="http://schemas.openxmlformats.org/officeDocument/2006/relationships" xmlns:m="http://schemas.openxmlformats.org/officeDocument/2006/math" xmlns:v="urn:schemas-microsoft-com:vml" xmlns:wp14="http://schemas.microsoft.com/office/word/2010/wordprocessingDrawing" xmlns:wp="http://schemas.openxmlformats.org/drawingml/2006/wordprocessingDrawing" xmlns:w10="urn:schemas-microsoft-com:office:word" xmlns:w="http://schemas.openxmlformats.org/wordprocessingml/2006/main" xmlns:w14="http://schemas.microsoft.com/office/word/2010/wordml" xmlns:w15="http://schemas.microsoft.com/office/word/2012/wordml" xmlns:w16cex="http://schemas.microsoft.com/office/word/2018/wordml/cex" xmlns:w16cid="http://schemas.microsoft.com/office/word/2016/wordml/cid" xmlns:w16="http://schemas.microsoft.com/office/word/2018/wordml" xmlns:w16sdtdh="http://schemas.microsoft.com/office/word/2020/wordml/sdtdatahash" xmlns:w16se="http://schemas.microsoft.com/office/word/2015/wordml/symex" xmlns:wpg="http://schemas.microsoft.com/office/word/2010/wordprocessingGroup" xmlns:wpi="http://schemas.microsoft.com/office/word/2010/wordprocessingInk" xmlns:wne="http://schemas.microsoft.com/office/word/2006/wordml" xmlns:wps="http://schemas.microsoft.com/office/word/2010/wordprocessingShape" mc:Ignorable="w14 w15 w16se w16cid w16 w16cex w16sdtdh wp14">
+  <w:p>
+    <w:pPr>
+      <w:pStyle w:val="Pieddepage"/>
+    </w:pPr>
+  </w:p>
+</w:ftr>
+</file>
+
+<file path=word/footer2.xml><?xml version="1.0" encoding="utf-8"?>
 <w:ftr xmlns:wpc="http://schemas.microsoft.com/office/word/2010/wordprocessingCanvas" xmlns:cx="http://schemas.microsoft.com/office/drawing/2014/chartex" xmlns:cx1="http://schemas.microsoft.com/office/drawing/2015/9/8/chartex" xmlns:cx2="http://schemas.microsoft.com/office/drawing/2015/10/21/chartex" xmlns:cx3="http://schemas.microsoft.com/office/drawing/2016/5/9/chartex" xmlns:cx4="http://schemas.microsoft.com/office/drawing/2016/5/10/chartex" xmlns:cx5="http://schemas.microsoft.com/office/drawing/2016/5/11/chartex" xmlns:cx6="http://schemas.microsoft.com/office/drawing/2016/5/12/chartex" xmlns:cx7="http://schemas.microsoft.com/office/drawing/2016/5/13/chartex" xmlns:cx8="http://schemas.microsoft.com/office/drawing/2016/5/14/chartex" xmlns:mc="http://schemas.openxmlformats.org/markup-compatibility/2006" xmlns:aink="http://schemas.microsoft.com/office/drawing/2016/ink" xmlns:am3d="http://schemas.microsoft.com/office/drawing/2017/model3d" xmlns:o="urn:schemas-microsoft-com:office:office" xmlns:r="http://schemas.openxmlformats.org/officeDocument/2006/relationships" xmlns:m="http://schemas.openxmlformats.org/officeDocument/2006/math" xmlns:v="urn:schemas-microsoft-com:vml" xmlns:wp14="http://schemas.microsoft.com/office/word/2010/wordprocessingDrawing" xmlns:wp="http://schemas.openxmlformats.org/drawingml/2006/wordprocessingDrawing" xmlns:w10="urn:schemas-microsoft-com:office:word" xmlns:w="http://schemas.openxmlformats.org/wordprocessingml/2006/main" xmlns:w14="http://schemas.microsoft.com/office/word/2010/wordml" xmlns:w15="http://schemas.microsoft.com/office/word/2012/wordml" xmlns:w16cex="http://schemas.microsoft.com/office/word/2018/wordml/cex" xmlns:w16cid="http://schemas.microsoft.com/office/word/2016/wordml/cid" xmlns:w16="http://schemas.microsoft.com/office/word/2018/wordml" xmlns:w16sdtdh="http://schemas.microsoft.com/office/word/2020/wordml/sdtdatahash" xmlns:w16se="http://schemas.microsoft.com/office/word/2015/wordml/symex" xmlns:wpg="http://schemas.microsoft.com/office/word/2010/wordprocessingGroup" xmlns:wpi="http://schemas.microsoft.com/office/word/2010/wordprocessingInk" xmlns:wne="http://schemas.microsoft.com/office/word/2006/wordml" xmlns:wps="http://schemas.microsoft.com/office/word/2010/wordprocessingShape" mc:Ignorable="w14 w15 w16se w16cid w16 w16cex w16sdtdh wp14">
   <w:sdt>
     <w:sdtPr>
@@ -1913,6 +1905,16 @@
 </w:ftr>
 </file>
 
+<file path=word/footer3.xml><?xml version="1.0" encoding="utf-8"?>
+<w:ftr xmlns:wpc="http://schemas.microsoft.com/office/word/2010/wordprocessingCanvas" xmlns:cx="http://schemas.microsoft.com/office/drawing/2014/chartex" xmlns:cx1="http://schemas.microsoft.com/office/drawing/2015/9/8/chartex" xmlns:cx2="http://schemas.microsoft.com/office/drawing/2015/10/21/chartex" xmlns:cx3="http://schemas.microsoft.com/office/drawing/2016/5/9/chartex" xmlns:cx4="http://schemas.microsoft.com/office/drawing/2016/5/10/chartex" xmlns:cx5="http://schemas.microsoft.com/office/drawing/2016/5/11/chartex" xmlns:cx6="http://schemas.microsoft.com/office/drawing/2016/5/12/chartex" xmlns:cx7="http://schemas.microsoft.com/office/drawing/2016/5/13/chartex" xmlns:cx8="http://schemas.microsoft.com/office/drawing/2016/5/14/chartex" xmlns:mc="http://schemas.openxmlformats.org/markup-compatibility/2006" xmlns:aink="http://schemas.microsoft.com/office/drawing/2016/ink" xmlns:am3d="http://schemas.microsoft.com/office/drawing/2017/model3d" xmlns:o="urn:schemas-microsoft-com:office:office" xmlns:r="http://schemas.openxmlformats.org/officeDocument/2006/relationships" xmlns:m="http://schemas.openxmlformats.org/officeDocument/2006/math" xmlns:v="urn:schemas-microsoft-com:vml" xmlns:wp14="http://schemas.microsoft.com/office/word/2010/wordprocessingDrawing" xmlns:wp="http://schemas.openxmlformats.org/drawingml/2006/wordprocessingDrawing" xmlns:w10="urn:schemas-microsoft-com:office:word" xmlns:w="http://schemas.openxmlformats.org/wordprocessingml/2006/main" xmlns:w14="http://schemas.microsoft.com/office/word/2010/wordml" xmlns:w15="http://schemas.microsoft.com/office/word/2012/wordml" xmlns:w16cex="http://schemas.microsoft.com/office/word/2018/wordml/cex" xmlns:w16cid="http://schemas.microsoft.com/office/word/2016/wordml/cid" xmlns:w16="http://schemas.microsoft.com/office/word/2018/wordml" xmlns:w16sdtdh="http://schemas.microsoft.com/office/word/2020/wordml/sdtdatahash" xmlns:w16se="http://schemas.microsoft.com/office/word/2015/wordml/symex" xmlns:wpg="http://schemas.microsoft.com/office/word/2010/wordprocessingGroup" xmlns:wpi="http://schemas.microsoft.com/office/word/2010/wordprocessingInk" xmlns:wne="http://schemas.microsoft.com/office/word/2006/wordml" xmlns:wps="http://schemas.microsoft.com/office/word/2010/wordprocessingShape" mc:Ignorable="w14 w15 w16se w16cid w16 w16cex w16sdtdh wp14">
+  <w:p>
+    <w:pPr>
+      <w:pStyle w:val="Pieddepage"/>
+    </w:pPr>
+  </w:p>
+</w:ftr>
+</file>
+
 <file path=word/footnotes.xml><?xml version="1.0" encoding="utf-8"?>
 <w:footnotes xmlns:wpc="http://schemas.microsoft.com/office/word/2010/wordprocessingCanvas" xmlns:cx="http://schemas.microsoft.com/office/drawing/2014/chartex" xmlns:cx1="http://schemas.microsoft.com/office/drawing/2015/9/8/chartex" xmlns:cx2="http://schemas.microsoft.com/office/drawing/2015/10/21/chartex" xmlns:cx3="http://schemas.microsoft.com/office/drawing/2016/5/9/chartex" xmlns:cx4="http://schemas.microsoft.com/office/drawing/2016/5/10/chartex" xmlns:cx5="http://schemas.microsoft.com/office/drawing/2016/5/11/chartex" xmlns:cx6="http://schemas.microsoft.com/office/drawing/2016/5/12/chartex" xmlns:cx7="http://schemas.microsoft.com/office/drawing/2016/5/13/chartex" xmlns:cx8="http://schemas.microsoft.com/office/drawing/2016/5/14/chartex" xmlns:mc="http://schemas.openxmlformats.org/markup-compatibility/2006" xmlns:aink="http://schemas.microsoft.com/office/drawing/2016/ink" xmlns:am3d="http://schemas.microsoft.com/office/drawing/2017/model3d" xmlns:o="urn:schemas-microsoft-com:office:office" xmlns:r="http://schemas.openxmlformats.org/officeDocument/2006/relationships" xmlns:m="http://schemas.openxmlformats.org/officeDocument/2006/math" xmlns:v="urn:schemas-microsoft-com:vml" xmlns:wp14="http://schemas.microsoft.com/office/word/2010/wordprocessingDrawing" xmlns:wp="http://schemas.openxmlformats.org/drawingml/2006/wordprocessingDrawing" xmlns:w10="urn:schemas-microsoft-com:office:word" xmlns:w="http://schemas.openxmlformats.org/wordprocessingml/2006/main" xmlns:w14="http://schemas.microsoft.com/office/word/2010/wordml" xmlns:w15="http://schemas.microsoft.com/office/word/2012/wordml" xmlns:w16cex="http://schemas.microsoft.com/office/word/2018/wordml/cex" xmlns:w16cid="http://schemas.microsoft.com/office/word/2016/wordml/cid" xmlns:w16="http://schemas.microsoft.com/office/word/2018/wordml" xmlns:w16sdtdh="http://schemas.microsoft.com/office/word/2020/wordml/sdtdatahash" xmlns:w16se="http://schemas.microsoft.com/office/word/2015/wordml/symex" xmlns:wpg="http://schemas.microsoft.com/office/word/2010/wordprocessingGroup" xmlns:wpi="http://schemas.microsoft.com/office/word/2010/wordprocessingInk" xmlns:wne="http://schemas.microsoft.com/office/word/2006/wordml" xmlns:wps="http://schemas.microsoft.com/office/word/2010/wordprocessingShape" mc:Ignorable="w14 w15 w16se w16cid w16 w16cex w16sdtdh wp14">
   <w:footnote w:type="separator" w:id="-1">
@@ -1939,6 +1941,16 @@
 </file>
 
 <file path=word/header1.xml><?xml version="1.0" encoding="utf-8"?>
+<w:hdr xmlns:wpc="http://schemas.microsoft.com/office/word/2010/wordprocessingCanvas" xmlns:cx="http://schemas.microsoft.com/office/drawing/2014/chartex" xmlns:cx1="http://schemas.microsoft.com/office/drawing/2015/9/8/chartex" xmlns:cx2="http://schemas.microsoft.com/office/drawing/2015/10/21/chartex" xmlns:cx3="http://schemas.microsoft.com/office/drawing/2016/5/9/chartex" xmlns:cx4="http://schemas.microsoft.com/office/drawing/2016/5/10/chartex" xmlns:cx5="http://schemas.microsoft.com/office/drawing/2016/5/11/chartex" xmlns:cx6="http://schemas.microsoft.com/office/drawing/2016/5/12/chartex" xmlns:cx7="http://schemas.microsoft.com/office/drawing/2016/5/13/chartex" xmlns:cx8="http://schemas.microsoft.com/office/drawing/2016/5/14/chartex" xmlns:mc="http://schemas.openxmlformats.org/markup-compatibility/2006" xmlns:aink="http://schemas.microsoft.com/office/drawing/2016/ink" xmlns:am3d="http://schemas.microsoft.com/office/drawing/2017/model3d" xmlns:o="urn:schemas-microsoft-com:office:office" xmlns:r="http://schemas.openxmlformats.org/officeDocument/2006/relationships" xmlns:m="http://schemas.openxmlformats.org/officeDocument/2006/math" xmlns:v="urn:schemas-microsoft-com:vml" xmlns:wp14="http://schemas.microsoft.com/office/word/2010/wordprocessingDrawing" xmlns:wp="http://schemas.openxmlformats.org/drawingml/2006/wordprocessingDrawing" xmlns:w10="urn:schemas-microsoft-com:office:word" xmlns:w="http://schemas.openxmlformats.org/wordprocessingml/2006/main" xmlns:w14="http://schemas.microsoft.com/office/word/2010/wordml" xmlns:w15="http://schemas.microsoft.com/office/word/2012/wordml" xmlns:w16cex="http://schemas.microsoft.com/office/word/2018/wordml/cex" xmlns:w16cid="http://schemas.microsoft.com/office/word/2016/wordml/cid" xmlns:w16="http://schemas.microsoft.com/office/word/2018/wordml" xmlns:w16sdtdh="http://schemas.microsoft.com/office/word/2020/wordml/sdtdatahash" xmlns:w16se="http://schemas.microsoft.com/office/word/2015/wordml/symex" xmlns:wpg="http://schemas.microsoft.com/office/word/2010/wordprocessingGroup" xmlns:wpi="http://schemas.microsoft.com/office/word/2010/wordprocessingInk" xmlns:wne="http://schemas.microsoft.com/office/word/2006/wordml" xmlns:wps="http://schemas.microsoft.com/office/word/2010/wordprocessingShape" mc:Ignorable="w14 w15 w16se w16cid w16 w16cex w16sdtdh wp14">
+  <w:p>
+    <w:pPr>
+      <w:pStyle w:val="En-tte"/>
+    </w:pPr>
+  </w:p>
+</w:hdr>
+</file>
+
+<file path=word/header2.xml><?xml version="1.0" encoding="utf-8"?>
 <w:hdr xmlns:wpc="http://schemas.microsoft.com/office/word/2010/wordprocessingCanvas" xmlns:cx="http://schemas.microsoft.com/office/drawing/2014/chartex" xmlns:cx1="http://schemas.microsoft.com/office/drawing/2015/9/8/chartex" xmlns:cx2="http://schemas.microsoft.com/office/drawing/2015/10/21/chartex" xmlns:cx3="http://schemas.microsoft.com/office/drawing/2016/5/9/chartex" xmlns:cx4="http://schemas.microsoft.com/office/drawing/2016/5/10/chartex" xmlns:cx5="http://schemas.microsoft.com/office/drawing/2016/5/11/chartex" xmlns:cx6="http://schemas.microsoft.com/office/drawing/2016/5/12/chartex" xmlns:cx7="http://schemas.microsoft.com/office/drawing/2016/5/13/chartex" xmlns:cx8="http://schemas.microsoft.com/office/drawing/2016/5/14/chartex" xmlns:mc="http://schemas.openxmlformats.org/markup-compatibility/2006" xmlns:aink="http://schemas.microsoft.com/office/drawing/2016/ink" xmlns:am3d="http://schemas.microsoft.com/office/drawing/2017/model3d" xmlns:o="urn:schemas-microsoft-com:office:office" xmlns:r="http://schemas.openxmlformats.org/officeDocument/2006/relationships" xmlns:m="http://schemas.openxmlformats.org/officeDocument/2006/math" xmlns:v="urn:schemas-microsoft-com:vml" xmlns:wp14="http://schemas.microsoft.com/office/word/2010/wordprocessingDrawing" xmlns:wp="http://schemas.openxmlformats.org/drawingml/2006/wordprocessingDrawing" xmlns:w10="urn:schemas-microsoft-com:office:word" xmlns:w="http://schemas.openxmlformats.org/wordprocessingml/2006/main" xmlns:w14="http://schemas.microsoft.com/office/word/2010/wordml" xmlns:w15="http://schemas.microsoft.com/office/word/2012/wordml" xmlns:w16cex="http://schemas.microsoft.com/office/word/2018/wordml/cex" xmlns:w16cid="http://schemas.microsoft.com/office/word/2016/wordml/cid" xmlns:w16="http://schemas.microsoft.com/office/word/2018/wordml" xmlns:w16sdtdh="http://schemas.microsoft.com/office/word/2020/wordml/sdtdatahash" xmlns:w16se="http://schemas.microsoft.com/office/word/2015/wordml/symex" xmlns:wpg="http://schemas.microsoft.com/office/word/2010/wordprocessingGroup" xmlns:wpi="http://schemas.microsoft.com/office/word/2010/wordprocessingInk" xmlns:wne="http://schemas.microsoft.com/office/word/2006/wordml" xmlns:wps="http://schemas.microsoft.com/office/word/2010/wordprocessingShape" mc:Ignorable="w14 w15 w16se w16cid w16 w16cex w16sdtdh wp14">
   <w:p>
     <w:pPr>
@@ -1950,16 +1962,16 @@
         <w:noProof/>
       </w:rPr>
       <w:drawing>
-        <wp:anchor distT="0" distB="0" distL="114300" distR="114300" simplePos="0" relativeHeight="251659264" behindDoc="1" locked="0" layoutInCell="1" allowOverlap="1" wp14:anchorId="50A569C8" wp14:editId="1F96FCF2">
+        <wp:anchor distT="0" distB="0" distL="114300" distR="114300" simplePos="0" relativeHeight="251659264" behindDoc="1" locked="0" layoutInCell="1" allowOverlap="1" wp14:anchorId="50A569C8" wp14:editId="56367486">
           <wp:simplePos x="0" y="0"/>
           <wp:positionH relativeFrom="column">
-            <wp:posOffset>-314325</wp:posOffset>
+            <wp:posOffset>-318770</wp:posOffset>
           </wp:positionH>
           <wp:positionV relativeFrom="paragraph">
-            <wp:posOffset>-276860</wp:posOffset>
+            <wp:posOffset>-278130</wp:posOffset>
           </wp:positionV>
-          <wp:extent cx="1628775" cy="609600"/>
-          <wp:effectExtent l="0" t="0" r="0" b="0"/>
+          <wp:extent cx="1628775" cy="457200"/>
+          <wp:effectExtent l="0" t="0" r="9525" b="0"/>
           <wp:wrapNone/>
           <wp:docPr id="1" name="image2.png"/>
           <wp:cNvGraphicFramePr/>
@@ -1986,7 +1998,7 @@
                 <pic:spPr>
                   <a:xfrm>
                     <a:off x="0" y="0"/>
-                    <a:ext cx="1628775" cy="609600"/>
+                    <a:ext cx="1628775" cy="457200"/>
                   </a:xfrm>
                   <a:prstGeom prst="rect">
                     <a:avLst/>
@@ -2018,6 +2030,16 @@
     <w:r>
       <w:t>_V1</w:t>
     </w:r>
+  </w:p>
+</w:hdr>
+</file>
+
+<file path=word/header3.xml><?xml version="1.0" encoding="utf-8"?>
+<w:hdr xmlns:wpc="http://schemas.microsoft.com/office/word/2010/wordprocessingCanvas" xmlns:cx="http://schemas.microsoft.com/office/drawing/2014/chartex" xmlns:cx1="http://schemas.microsoft.com/office/drawing/2015/9/8/chartex" xmlns:cx2="http://schemas.microsoft.com/office/drawing/2015/10/21/chartex" xmlns:cx3="http://schemas.microsoft.com/office/drawing/2016/5/9/chartex" xmlns:cx4="http://schemas.microsoft.com/office/drawing/2016/5/10/chartex" xmlns:cx5="http://schemas.microsoft.com/office/drawing/2016/5/11/chartex" xmlns:cx6="http://schemas.microsoft.com/office/drawing/2016/5/12/chartex" xmlns:cx7="http://schemas.microsoft.com/office/drawing/2016/5/13/chartex" xmlns:cx8="http://schemas.microsoft.com/office/drawing/2016/5/14/chartex" xmlns:mc="http://schemas.openxmlformats.org/markup-compatibility/2006" xmlns:aink="http://schemas.microsoft.com/office/drawing/2016/ink" xmlns:am3d="http://schemas.microsoft.com/office/drawing/2017/model3d" xmlns:o="urn:schemas-microsoft-com:office:office" xmlns:r="http://schemas.openxmlformats.org/officeDocument/2006/relationships" xmlns:m="http://schemas.openxmlformats.org/officeDocument/2006/math" xmlns:v="urn:schemas-microsoft-com:vml" xmlns:wp14="http://schemas.microsoft.com/office/word/2010/wordprocessingDrawing" xmlns:wp="http://schemas.openxmlformats.org/drawingml/2006/wordprocessingDrawing" xmlns:w10="urn:schemas-microsoft-com:office:word" xmlns:w="http://schemas.openxmlformats.org/wordprocessingml/2006/main" xmlns:w14="http://schemas.microsoft.com/office/word/2010/wordml" xmlns:w15="http://schemas.microsoft.com/office/word/2012/wordml" xmlns:w16cex="http://schemas.microsoft.com/office/word/2018/wordml/cex" xmlns:w16cid="http://schemas.microsoft.com/office/word/2016/wordml/cid" xmlns:w16="http://schemas.microsoft.com/office/word/2018/wordml" xmlns:w16sdtdh="http://schemas.microsoft.com/office/word/2020/wordml/sdtdatahash" xmlns:w16se="http://schemas.microsoft.com/office/word/2015/wordml/symex" xmlns:wpg="http://schemas.microsoft.com/office/word/2010/wordprocessingGroup" xmlns:wpi="http://schemas.microsoft.com/office/word/2010/wordprocessingInk" xmlns:wne="http://schemas.microsoft.com/office/word/2006/wordml" xmlns:wps="http://schemas.microsoft.com/office/word/2010/wordprocessingShape" mc:Ignorable="w14 w15 w16se w16cid w16 w16cex w16sdtdh wp14">
+  <w:p>
+    <w:pPr>
+      <w:pStyle w:val="En-tte"/>
+    </w:pPr>
   </w:p>
 </w:hdr>
 </file>

--- a/Documentation/05_BGI_V1.docx
+++ b/Documentation/05_BGI_V1.docx
@@ -1129,6 +1129,41 @@
           <w:u w:val="single"/>
         </w:rPr>
         <w:t>Bilan du chef de projet (Loïc Pilon)</w:t>
+      </w:r>
+    </w:p>
+    <w:p>
+      <w:pPr>
+        <w:pStyle w:val="Paragraphedeliste"/>
+        <w:ind w:left="1068"/>
+        <w:jc w:val="left"/>
+        <w:rPr>
+          <w:sz w:val="22"/>
+          <w:szCs w:val="22"/>
+          <w:u w:val="single"/>
+        </w:rPr>
+      </w:pPr>
+    </w:p>
+    <w:p>
+      <w:pPr>
+        <w:ind w:left="708"/>
+        <w:jc w:val="left"/>
+        <w:rPr>
+          <w:sz w:val="22"/>
+          <w:szCs w:val="22"/>
+          <w:u w:val="single"/>
+        </w:rPr>
+      </w:pPr>
+      <w:r>
+        <w:t>Pour ma part le projet s</w:t>
+      </w:r>
+      <w:r>
+        <w:t>’est très bien passé dans l’ensemble. Il m’a permis d’améliorer mes compétences en tant que chef de projet</w:t>
+      </w:r>
+      <w:r>
+        <w:t>, la manière de gérer un groupe</w:t>
+      </w:r>
+      <w:r>
+        <w:t>. J’ai pu également augmenter mes connaissances et capacités dans le codage d’application ainsi que l’établissement d’une architecture de projet en accord avec l’IHM de l’Isen. J’ai trouvé que la réalisation d’un jeu, en tant que projet, était motivante car nous pouvions voir l’avancé de celui-ci en direct.</w:t>
       </w:r>
     </w:p>
     <w:p>

--- a/Documentation/05_BGI_V1.docx
+++ b/Documentation/05_BGI_V1.docx
@@ -1157,13 +1157,15 @@
         <w:t>Pour ma part le projet s</w:t>
       </w:r>
       <w:r>
-        <w:t>’est très bien passé dans l’ensemble. Il m’a permis d’améliorer mes compétences en tant que chef de projet</w:t>
-      </w:r>
-      <w:r>
-        <w:t>, la manière de gérer un groupe</w:t>
-      </w:r>
-      <w:r>
-        <w:t>. J’ai pu également augmenter mes connaissances et capacités dans le codage d’application ainsi que l’établissement d’une architecture de projet en accord avec l’IHM de l’Isen. J’ai trouvé que la réalisation d’un jeu, en tant que projet, était motivante car nous pouvions voir l’avancé de celui-ci en direct.</w:t>
+        <w:t>’est très bien passé dans l’ensemble. Il m’a permis d’améliorer mes compétences en tant que chef de projet, la manière de gérer un groupe. J’ai pu également augmenter mes connaissances et capacités dans le codage d’application ainsi que l’établissement d’une architecture de projet en accord avec l’IHM de l’</w:t>
+      </w:r>
+      <w:proofErr w:type="spellStart"/>
+      <w:r>
+        <w:t>Isen</w:t>
+      </w:r>
+      <w:proofErr w:type="spellEnd"/>
+      <w:r>
+        <w:t>. J’ai trouvé que la réalisation d’un jeu, en tant que projet, était motivante car nous pouvions voir l’avancé de celui-ci en direct.</w:t>
       </w:r>
     </w:p>
     <w:p>
@@ -1288,47 +1290,6 @@
     </w:p>
     <w:p>
       <w:pPr>
-        <w:ind w:left="360" w:firstLine="348"/>
-        <w:jc w:val="left"/>
-        <w:rPr>
-          <w:sz w:val="36"/>
-          <w:szCs w:val="36"/>
-        </w:rPr>
-      </w:pPr>
-    </w:p>
-    <w:p>
-      <w:pPr>
-        <w:ind w:left="360" w:firstLine="348"/>
-        <w:jc w:val="left"/>
-        <w:rPr>
-          <w:sz w:val="36"/>
-          <w:szCs w:val="36"/>
-        </w:rPr>
-      </w:pPr>
-    </w:p>
-    <w:p>
-      <w:pPr>
-        <w:ind w:left="360" w:firstLine="348"/>
-        <w:jc w:val="left"/>
-        <w:rPr>
-          <w:sz w:val="36"/>
-          <w:szCs w:val="36"/>
-        </w:rPr>
-      </w:pPr>
-    </w:p>
-    <w:p>
-      <w:pPr>
-        <w:ind w:left="360" w:firstLine="348"/>
-        <w:jc w:val="left"/>
-        <w:rPr>
-          <w:sz w:val="36"/>
-          <w:szCs w:val="36"/>
-        </w:rPr>
-      </w:pPr>
-    </w:p>
-    <w:p>
-      <w:pPr>
-        <w:ind w:left="360" w:firstLine="348"/>
         <w:jc w:val="left"/>
         <w:rPr>
           <w:sz w:val="36"/>
@@ -1358,151 +1319,162 @@
           <w:szCs w:val="28"/>
           <w:u w:val="single"/>
         </w:rPr>
+        <w:lastRenderedPageBreak/>
         <w:t>Bilan du développeur n°1 (Melvin Gachet)</w:t>
       </w:r>
     </w:p>
     <w:p>
       <w:pPr>
-        <w:jc w:val="left"/>
-        <w:rPr>
-          <w:sz w:val="36"/>
-          <w:szCs w:val="36"/>
-          <w:u w:val="single"/>
-        </w:rPr>
-      </w:pPr>
-    </w:p>
-    <w:p>
-      <w:pPr>
-        <w:jc w:val="left"/>
-        <w:rPr>
-          <w:sz w:val="36"/>
-          <w:szCs w:val="36"/>
-          <w:u w:val="single"/>
-        </w:rPr>
-      </w:pPr>
-    </w:p>
-    <w:p>
-      <w:pPr>
-        <w:jc w:val="left"/>
-        <w:rPr>
-          <w:sz w:val="36"/>
-          <w:szCs w:val="36"/>
-          <w:u w:val="single"/>
-        </w:rPr>
-      </w:pPr>
-    </w:p>
-    <w:p>
-      <w:pPr>
-        <w:jc w:val="left"/>
-        <w:rPr>
-          <w:sz w:val="36"/>
-          <w:szCs w:val="36"/>
-          <w:u w:val="single"/>
-        </w:rPr>
-      </w:pPr>
-    </w:p>
-    <w:p>
-      <w:pPr>
-        <w:jc w:val="left"/>
-        <w:rPr>
-          <w:sz w:val="36"/>
-          <w:szCs w:val="36"/>
-          <w:u w:val="single"/>
-        </w:rPr>
-      </w:pPr>
-    </w:p>
-    <w:p>
-      <w:pPr>
-        <w:jc w:val="left"/>
-        <w:rPr>
-          <w:sz w:val="36"/>
-          <w:szCs w:val="36"/>
-          <w:u w:val="single"/>
-        </w:rPr>
-      </w:pPr>
-    </w:p>
-    <w:p>
-      <w:pPr>
-        <w:jc w:val="left"/>
-        <w:rPr>
-          <w:sz w:val="36"/>
-          <w:szCs w:val="36"/>
-          <w:u w:val="single"/>
-        </w:rPr>
-      </w:pPr>
-    </w:p>
-    <w:p>
-      <w:pPr>
-        <w:jc w:val="left"/>
-        <w:rPr>
-          <w:sz w:val="36"/>
-          <w:szCs w:val="36"/>
-          <w:u w:val="single"/>
-        </w:rPr>
-      </w:pPr>
-    </w:p>
-    <w:p>
-      <w:pPr>
-        <w:jc w:val="left"/>
-        <w:rPr>
-          <w:sz w:val="36"/>
-          <w:szCs w:val="36"/>
-          <w:u w:val="single"/>
-        </w:rPr>
-      </w:pPr>
-    </w:p>
-    <w:p>
-      <w:pPr>
-        <w:jc w:val="left"/>
-        <w:rPr>
-          <w:sz w:val="36"/>
-          <w:szCs w:val="36"/>
-          <w:u w:val="single"/>
-        </w:rPr>
-      </w:pPr>
-    </w:p>
-    <w:p>
-      <w:pPr>
-        <w:jc w:val="left"/>
-        <w:rPr>
-          <w:sz w:val="36"/>
-          <w:szCs w:val="36"/>
-          <w:u w:val="single"/>
-        </w:rPr>
-      </w:pPr>
-    </w:p>
-    <w:p>
-      <w:pPr>
-        <w:jc w:val="left"/>
-        <w:rPr>
-          <w:sz w:val="36"/>
-          <w:szCs w:val="36"/>
-          <w:u w:val="single"/>
-        </w:rPr>
-      </w:pPr>
-    </w:p>
-    <w:p>
-      <w:pPr>
-        <w:jc w:val="left"/>
-        <w:rPr>
-          <w:sz w:val="36"/>
-          <w:szCs w:val="36"/>
-          <w:u w:val="single"/>
-        </w:rPr>
-      </w:pPr>
-    </w:p>
-    <w:p>
-      <w:pPr>
-        <w:jc w:val="left"/>
-        <w:rPr>
-          <w:sz w:val="36"/>
-          <w:szCs w:val="36"/>
-          <w:u w:val="single"/>
-        </w:rPr>
-      </w:pPr>
-    </w:p>
-    <w:p>
-      <w:pPr>
+        <w:ind w:left="708"/>
+        <w:jc w:val="left"/>
+      </w:pPr>
+    </w:p>
+    <w:p>
+      <w:pPr>
+        <w:ind w:left="708"/>
+        <w:jc w:val="left"/>
+      </w:pPr>
+      <w:r>
+        <w:t xml:space="preserve">Pour faire une rétrospection sur le déroulement du projet, je dirai que globalement tout </w:t>
+      </w:r>
+      <w:r>
+        <w:t>s</w:t>
+      </w:r>
+      <w:r>
+        <w:t xml:space="preserve">’est plutôt bien passé, certes </w:t>
+      </w:r>
+      <w:r>
+        <w:t>il y a eu des différents sur certains sujets mais je pense que cette étape est essentielle pour réaliser un produit fini qui convient à la majorité du groupe. Ce projet m’a donc servi d’une part pour la cohésion de groupe et d’</w:t>
+      </w:r>
+      <w:r>
+        <w:tab/>
+        <w:t>autre part pour la gestion du code en c, évidemment.</w:t>
+      </w:r>
+    </w:p>
+    <w:p>
+      <w:pPr>
+        <w:ind w:left="708"/>
+        <w:jc w:val="left"/>
+      </w:pPr>
+      <w:r>
+        <w:t xml:space="preserve">Le sujet étant plaisant à réaliser la tâche en devenait donc plus simple. Pour ma part </w:t>
+      </w:r>
+      <w:r>
+        <w:t>j’ai apprécié réaliser ce projet et j’en ressort avec une note positive.</w:t>
+      </w:r>
+    </w:p>
+    <w:p>
+      <w:pPr>
+        <w:jc w:val="left"/>
+        <w:rPr>
+          <w:sz w:val="36"/>
+          <w:szCs w:val="36"/>
+          <w:u w:val="single"/>
+        </w:rPr>
+      </w:pPr>
+    </w:p>
+    <w:p>
+      <w:pPr>
+        <w:ind w:left="708"/>
+        <w:jc w:val="left"/>
+        <w:rPr>
+          <w:sz w:val="36"/>
+          <w:szCs w:val="36"/>
+          <w:u w:val="single"/>
+        </w:rPr>
+      </w:pPr>
+    </w:p>
+    <w:p>
+      <w:pPr>
+        <w:ind w:left="708"/>
+        <w:jc w:val="left"/>
+        <w:rPr>
+          <w:sz w:val="36"/>
+          <w:szCs w:val="36"/>
+          <w:u w:val="single"/>
+        </w:rPr>
+      </w:pPr>
+    </w:p>
+    <w:p>
+      <w:pPr>
+        <w:ind w:left="708"/>
+        <w:jc w:val="left"/>
+        <w:rPr>
+          <w:sz w:val="36"/>
+          <w:szCs w:val="36"/>
+          <w:u w:val="single"/>
+        </w:rPr>
+      </w:pPr>
+    </w:p>
+    <w:p>
+      <w:pPr>
+        <w:ind w:left="708"/>
+        <w:jc w:val="left"/>
+        <w:rPr>
+          <w:sz w:val="36"/>
+          <w:szCs w:val="36"/>
+          <w:u w:val="single"/>
+        </w:rPr>
+      </w:pPr>
+    </w:p>
+    <w:p>
+      <w:pPr>
+        <w:ind w:left="708"/>
+        <w:jc w:val="left"/>
+        <w:rPr>
+          <w:sz w:val="36"/>
+          <w:szCs w:val="36"/>
+          <w:u w:val="single"/>
+        </w:rPr>
+      </w:pPr>
+    </w:p>
+    <w:p>
+      <w:pPr>
+        <w:ind w:left="708"/>
+        <w:jc w:val="left"/>
+        <w:rPr>
+          <w:sz w:val="36"/>
+          <w:szCs w:val="36"/>
+          <w:u w:val="single"/>
+        </w:rPr>
+      </w:pPr>
+    </w:p>
+    <w:p>
+      <w:pPr>
+        <w:ind w:left="708"/>
+        <w:jc w:val="left"/>
+        <w:rPr>
+          <w:sz w:val="36"/>
+          <w:szCs w:val="36"/>
+          <w:u w:val="single"/>
+        </w:rPr>
+      </w:pPr>
+    </w:p>
+    <w:p>
+      <w:pPr>
+        <w:ind w:left="708"/>
+        <w:jc w:val="left"/>
+        <w:rPr>
+          <w:sz w:val="36"/>
+          <w:szCs w:val="36"/>
+          <w:u w:val="single"/>
+        </w:rPr>
+      </w:pPr>
+    </w:p>
+    <w:p>
+      <w:pPr>
+        <w:ind w:left="708"/>
+        <w:jc w:val="left"/>
+        <w:rPr>
+          <w:sz w:val="36"/>
+          <w:szCs w:val="36"/>
+          <w:u w:val="single"/>
+        </w:rPr>
+      </w:pPr>
+    </w:p>
+    <w:p>
+      <w:pPr>
+        <w:ind w:left="708"/>
         <w:jc w:val="left"/>
         <w:rPr>
           <w:sz w:val="36"/>
@@ -1573,6 +1545,7 @@
           <w:szCs w:val="28"/>
           <w:u w:val="single"/>
         </w:rPr>
+        <w:lastRenderedPageBreak/>
         <w:t>Bilan du développeur n°2 (Héloïse Gallet)</w:t>
       </w:r>
     </w:p>
@@ -1820,7 +1793,29 @@
           <w:szCs w:val="28"/>
           <w:u w:val="single"/>
         </w:rPr>
-        <w:t>Bilan du testeur (William Maignent)</w:t>
+        <w:t xml:space="preserve">Bilan du testeur (William </w:t>
+      </w:r>
+      <w:proofErr w:type="spellStart"/>
+      <w:r>
+        <w:rPr>
+          <w:b/>
+          <w:bCs/>
+          <w:sz w:val="28"/>
+          <w:szCs w:val="28"/>
+          <w:u w:val="single"/>
+        </w:rPr>
+        <w:t>Maignent</w:t>
+      </w:r>
+      <w:proofErr w:type="spellEnd"/>
+      <w:r>
+        <w:rPr>
+          <w:b/>
+          <w:bCs/>
+          <w:sz w:val="28"/>
+          <w:szCs w:val="28"/>
+          <w:u w:val="single"/>
+        </w:rPr>
+        <w:t>)</w:t>
       </w:r>
     </w:p>
     <w:p>

--- a/Documentation/05_BGI_V1.docx
+++ b/Documentation/05_BGI_V1.docx
@@ -1146,7 +1146,6 @@
     <w:p>
       <w:pPr>
         <w:ind w:left="708"/>
-        <w:jc w:val="left"/>
         <w:rPr>
           <w:sz w:val="22"/>
           <w:szCs w:val="22"/>
@@ -1157,15 +1156,7 @@
         <w:t>Pour ma part le projet s</w:t>
       </w:r>
       <w:r>
-        <w:t>’est très bien passé dans l’ensemble. Il m’a permis d’améliorer mes compétences en tant que chef de projet, la manière de gérer un groupe. J’ai pu également augmenter mes connaissances et capacités dans le codage d’application ainsi que l’établissement d’une architecture de projet en accord avec l’IHM de l’</w:t>
-      </w:r>
-      <w:proofErr w:type="spellStart"/>
-      <w:r>
-        <w:t>Isen</w:t>
-      </w:r>
-      <w:proofErr w:type="spellEnd"/>
-      <w:r>
-        <w:t>. J’ai trouvé que la réalisation d’un jeu, en tant que projet, était motivante car nous pouvions voir l’avancé de celui-ci en direct.</w:t>
+        <w:t>’est très bien passé dans l’ensemble. Il m’a permis d’améliorer mes compétences en tant que chef de projet, la manière de gérer un groupe. J’ai pu également augmenter mes connaissances et capacités dans le codage d’application ainsi que l’établissement d’une architecture de projet en accord avec l’IHM de l’Isen. J’ai trouvé que la réalisation d’un jeu, en tant que projet, était motivante car nous pouvions voir l’avancé de celui-ci en direct.</w:t>
       </w:r>
     </w:p>
     <w:p>
@@ -1332,7 +1323,6 @@
     <w:p>
       <w:pPr>
         <w:ind w:left="708"/>
-        <w:jc w:val="left"/>
       </w:pPr>
       <w:r>
         <w:t xml:space="preserve">Pour faire une rétrospection sur le déroulement du projet, je dirai que globalement tout </w:t>
@@ -1344,17 +1334,12 @@
         <w:t xml:space="preserve">’est plutôt bien passé, certes </w:t>
       </w:r>
       <w:r>
-        <w:t>il y a eu des différents sur certains sujets mais je pense que cette étape est essentielle pour réaliser un produit fini qui convient à la majorité du groupe. Ce projet m’a donc servi d’une part pour la cohésion de groupe et d’</w:t>
-      </w:r>
-      <w:r>
-        <w:tab/>
-        <w:t>autre part pour la gestion du code en c, évidemment.</w:t>
+        <w:t>il y a eu des différents sur certains sujets mais je pense que cette étape est essentielle pour réaliser un produit fini qui convient à la majorité du groupe. Ce projet m’a donc servi d’une part pour la cohésion de groupe et d’autre part pour la gestion du code en c, évidemment.</w:t>
       </w:r>
     </w:p>
     <w:p>
       <w:pPr>
         <w:ind w:left="708"/>
-        <w:jc w:val="left"/>
       </w:pPr>
       <w:r>
         <w:t xml:space="preserve">Le sujet étant plaisant à réaliser la tâche en devenait donc plus simple. Pour ma part </w:t>
@@ -1551,13 +1536,94 @@
     </w:p>
     <w:p>
       <w:pPr>
+        <w:ind w:firstLine="708"/>
         <w:jc w:val="left"/>
         <w:rPr>
           <w:sz w:val="28"/>
           <w:szCs w:val="28"/>
-          <w:u w:val="single"/>
-        </w:rPr>
-      </w:pPr>
+        </w:rPr>
+      </w:pPr>
+    </w:p>
+    <w:p>
+      <w:pPr>
+        <w:jc w:val="left"/>
+      </w:pPr>
+      <w:r>
+        <w:t>D</w:t>
+      </w:r>
+      <w:r>
+        <w:t>ans l’ensemble</w:t>
+      </w:r>
+      <w:r>
+        <w:t>, je suis</w:t>
+      </w:r>
+      <w:r>
+        <w:t xml:space="preserve"> très satisfaite du projet que nous rendons. En effet, malgré les </w:t>
+      </w:r>
+      <w:r>
+        <w:t>quelques difficultés rencontrées, le groupe a su faire preuve</w:t>
+      </w:r>
+      <w:r>
+        <w:t xml:space="preserve"> </w:t>
+      </w:r>
+      <w:r>
+        <w:t xml:space="preserve">de solidarité et de cohésion, afin d’en faire ressortir la meilleure version du jeu. </w:t>
+      </w:r>
+    </w:p>
+    <w:p>
+      <w:pPr>
+        <w:jc w:val="left"/>
+      </w:pPr>
+      <w:r>
+        <w:t xml:space="preserve">Ce projet m’a permis de me rendre compte de l’importance de la documentation que j’avais tendance à négliger sur les divers projets antérieurs. Il m’a aussi servi à améliorer mon niveau en langage C. </w:t>
+      </w:r>
+      <w:r>
+        <w:t>J</w:t>
+      </w:r>
+      <w:r>
+        <w:t xml:space="preserve">’y ai compris l’importance de la communication au sein </w:t>
+      </w:r>
+      <w:r>
+        <w:t xml:space="preserve">même </w:t>
+      </w:r>
+      <w:r>
+        <w:t xml:space="preserve">du groupe </w:t>
+      </w:r>
+      <w:r>
+        <w:t xml:space="preserve">ainsi que du groupe de sous-traitance. J’y ai aussi compris </w:t>
+      </w:r>
+      <w:r>
+        <w:t>la nécessité d’un</w:t>
+      </w:r>
+      <w:r>
+        <w:t xml:space="preserve">e </w:t>
+      </w:r>
+      <w:r>
+        <w:t>entraide</w:t>
+      </w:r>
+      <w:r>
+        <w:t xml:space="preserve"> entre chacun des membres de l’équipe.</w:t>
+      </w:r>
+    </w:p>
+    <w:p>
+      <w:pPr>
+        <w:jc w:val="left"/>
+      </w:pPr>
+      <w:r>
+        <w:t>Le jeu était intéressant à réaliser car au-delà du jeu du Pong qui est amusant, le fait de constituer nous-même un jeu est</w:t>
+      </w:r>
+      <w:r>
+        <w:t>,</w:t>
+      </w:r>
+      <w:r>
+        <w:t xml:space="preserve"> à mon sens</w:t>
+      </w:r>
+      <w:r>
+        <w:t>,</w:t>
+      </w:r>
+      <w:r>
+        <w:t xml:space="preserve"> assez gratifiant et cela nous amène à nous surpasser.</w:t>
+      </w:r>
     </w:p>
     <w:p>
       <w:pPr>
@@ -1793,29 +1859,7 @@
           <w:szCs w:val="28"/>
           <w:u w:val="single"/>
         </w:rPr>
-        <w:t xml:space="preserve">Bilan du testeur (William </w:t>
-      </w:r>
-      <w:proofErr w:type="spellStart"/>
-      <w:r>
-        <w:rPr>
-          <w:b/>
-          <w:bCs/>
-          <w:sz w:val="28"/>
-          <w:szCs w:val="28"/>
-          <w:u w:val="single"/>
-        </w:rPr>
-        <w:t>Maignent</w:t>
-      </w:r>
-      <w:proofErr w:type="spellEnd"/>
-      <w:r>
-        <w:rPr>
-          <w:b/>
-          <w:bCs/>
-          <w:sz w:val="28"/>
-          <w:szCs w:val="28"/>
-          <w:u w:val="single"/>
-        </w:rPr>
-        <w:t>)</w:t>
+        <w:t>Bilan du testeur (William Maignent)</w:t>
       </w:r>
     </w:p>
     <w:p>

--- a/Documentation/05_BGI_V1.docx
+++ b/Documentation/05_BGI_V1.docx
@@ -476,7 +476,7 @@
           <w:sz w:val="36"/>
           <w:szCs w:val="36"/>
         </w:rPr>
-        <w:t>2</w:t>
+        <w:t>3</w:t>
       </w:r>
     </w:p>
     <w:p>
@@ -510,7 +510,25 @@
           <w:sz w:val="36"/>
           <w:szCs w:val="36"/>
         </w:rPr>
-        <w:t>-3</w:t>
+        <w:t>-</w:t>
+      </w:r>
+      <w:r>
+        <w:rPr>
+          <w:b/>
+          <w:bCs/>
+          <w:sz w:val="36"/>
+          <w:szCs w:val="36"/>
+        </w:rPr>
+        <w:t>4/5/6</w:t>
+      </w:r>
+      <w:r>
+        <w:rPr>
+          <w:b/>
+          <w:bCs/>
+          <w:sz w:val="36"/>
+          <w:szCs w:val="36"/>
+        </w:rPr>
+        <w:t>/7</w:t>
       </w:r>
     </w:p>
     <w:p>
@@ -1153,10 +1171,25 @@
         </w:rPr>
       </w:pPr>
       <w:r>
-        <w:t>Pour ma part le projet s</w:t>
-      </w:r>
-      <w:r>
-        <w:t>’est très bien passé dans l’ensemble. Il m’a permis d’améliorer mes compétences en tant que chef de projet, la manière de gérer un groupe. J’ai pu également augmenter mes connaissances et capacités dans le codage d’application ainsi que l’établissement d’une architecture de projet en accord avec l’IHM de l’Isen. J’ai trouvé que la réalisation d’un jeu, en tant que projet, était motivante car nous pouvions voir l’avancé de celui-ci en direct.</w:t>
+        <w:rPr>
+          <w:sz w:val="22"/>
+          <w:szCs w:val="22"/>
+        </w:rPr>
+        <w:t>Pour ma part le projet s’est très bien passé dans l’ensemble. Il m’a permis d’améliorer mes compétences en tant que chef de projet, la manière de gérer un groupe. J’ai pu également augmenter mes connaissances et capacités dans le codage d’application ainsi que l’établissement d’une architecture de projet en accord avec l’IHM de l’I</w:t>
+      </w:r>
+      <w:r>
+        <w:rPr>
+          <w:sz w:val="22"/>
+          <w:szCs w:val="22"/>
+        </w:rPr>
+        <w:t>SEN</w:t>
+      </w:r>
+      <w:r>
+        <w:rPr>
+          <w:sz w:val="22"/>
+          <w:szCs w:val="22"/>
+        </w:rPr>
+        <w:t>. J’ai trouvé que la réalisation d’un jeu, en tant que projet, était motivante car nous pouvions voir l’avancé de celui-ci en direct.</w:t>
       </w:r>
     </w:p>
     <w:p>
@@ -1310,7 +1343,6 @@
           <w:szCs w:val="28"/>
           <w:u w:val="single"/>
         </w:rPr>
-        <w:lastRenderedPageBreak/>
         <w:t>Bilan du développeur n°1 (Melvin Gachet)</w:t>
       </w:r>
     </w:p>
@@ -1323,28 +1355,60 @@
     <w:p>
       <w:pPr>
         <w:ind w:left="708"/>
-      </w:pPr>
-      <w:r>
+        <w:rPr>
+          <w:sz w:val="22"/>
+          <w:szCs w:val="22"/>
+        </w:rPr>
+      </w:pPr>
+      <w:r>
+        <w:rPr>
+          <w:sz w:val="22"/>
+          <w:szCs w:val="22"/>
+        </w:rPr>
         <w:t xml:space="preserve">Pour faire une rétrospection sur le déroulement du projet, je dirai que globalement tout </w:t>
       </w:r>
       <w:r>
+        <w:rPr>
+          <w:sz w:val="22"/>
+          <w:szCs w:val="22"/>
+        </w:rPr>
         <w:t>s</w:t>
       </w:r>
       <w:r>
+        <w:rPr>
+          <w:sz w:val="22"/>
+          <w:szCs w:val="22"/>
+        </w:rPr>
         <w:t xml:space="preserve">’est plutôt bien passé, certes </w:t>
       </w:r>
       <w:r>
+        <w:rPr>
+          <w:sz w:val="22"/>
+          <w:szCs w:val="22"/>
+        </w:rPr>
         <w:t>il y a eu des différents sur certains sujets mais je pense que cette étape est essentielle pour réaliser un produit fini qui convient à la majorité du groupe. Ce projet m’a donc servi d’une part pour la cohésion de groupe et d’autre part pour la gestion du code en c, évidemment.</w:t>
       </w:r>
     </w:p>
     <w:p>
       <w:pPr>
         <w:ind w:left="708"/>
-      </w:pPr>
-      <w:r>
+        <w:rPr>
+          <w:sz w:val="22"/>
+          <w:szCs w:val="22"/>
+        </w:rPr>
+      </w:pPr>
+      <w:r>
+        <w:rPr>
+          <w:sz w:val="22"/>
+          <w:szCs w:val="22"/>
+        </w:rPr>
         <w:t xml:space="preserve">Le sujet étant plaisant à réaliser la tâche en devenait donc plus simple. Pour ma part </w:t>
       </w:r>
       <w:r>
+        <w:rPr>
+          <w:sz w:val="22"/>
+          <w:szCs w:val="22"/>
+        </w:rPr>
         <w:t>j’ai apprécié réaliser ce projet et j’en ressort avec une note positive.</w:t>
       </w:r>
     </w:p>
@@ -1530,7 +1594,6 @@
           <w:szCs w:val="28"/>
           <w:u w:val="single"/>
         </w:rPr>
-        <w:lastRenderedPageBreak/>
         <w:t>Bilan du développeur n°2 (Héloïse Gallet)</w:t>
       </w:r>
     </w:p>
@@ -1547,81 +1610,181 @@
     <w:p>
       <w:pPr>
         <w:jc w:val="left"/>
-      </w:pPr>
-      <w:r>
+        <w:rPr>
+          <w:sz w:val="22"/>
+          <w:szCs w:val="22"/>
+        </w:rPr>
+      </w:pPr>
+      <w:r>
+        <w:rPr>
+          <w:sz w:val="22"/>
+          <w:szCs w:val="22"/>
+        </w:rPr>
         <w:t>D</w:t>
       </w:r>
       <w:r>
+        <w:rPr>
+          <w:sz w:val="22"/>
+          <w:szCs w:val="22"/>
+        </w:rPr>
         <w:t>ans l’ensemble</w:t>
       </w:r>
       <w:r>
+        <w:rPr>
+          <w:sz w:val="22"/>
+          <w:szCs w:val="22"/>
+        </w:rPr>
         <w:t>, je suis</w:t>
       </w:r>
       <w:r>
+        <w:rPr>
+          <w:sz w:val="22"/>
+          <w:szCs w:val="22"/>
+        </w:rPr>
         <w:t xml:space="preserve"> très satisfaite du projet que nous rendons. En effet, malgré les </w:t>
       </w:r>
       <w:r>
+        <w:rPr>
+          <w:sz w:val="22"/>
+          <w:szCs w:val="22"/>
+        </w:rPr>
         <w:t>quelques difficultés rencontrées, le groupe a su faire preuve</w:t>
       </w:r>
       <w:r>
+        <w:rPr>
+          <w:sz w:val="22"/>
+          <w:szCs w:val="22"/>
+        </w:rPr>
         <w:t xml:space="preserve"> </w:t>
       </w:r>
       <w:r>
+        <w:rPr>
+          <w:sz w:val="22"/>
+          <w:szCs w:val="22"/>
+        </w:rPr>
         <w:t xml:space="preserve">de solidarité et de cohésion, afin d’en faire ressortir la meilleure version du jeu. </w:t>
       </w:r>
     </w:p>
     <w:p>
       <w:pPr>
         <w:jc w:val="left"/>
-      </w:pPr>
-      <w:r>
+        <w:rPr>
+          <w:sz w:val="22"/>
+          <w:szCs w:val="22"/>
+        </w:rPr>
+      </w:pPr>
+      <w:r>
+        <w:rPr>
+          <w:sz w:val="22"/>
+          <w:szCs w:val="22"/>
+        </w:rPr>
         <w:t xml:space="preserve">Ce projet m’a permis de me rendre compte de l’importance de la documentation que j’avais tendance à négliger sur les divers projets antérieurs. Il m’a aussi servi à améliorer mon niveau en langage C. </w:t>
       </w:r>
       <w:r>
+        <w:rPr>
+          <w:sz w:val="22"/>
+          <w:szCs w:val="22"/>
+        </w:rPr>
         <w:t>J</w:t>
       </w:r>
       <w:r>
+        <w:rPr>
+          <w:sz w:val="22"/>
+          <w:szCs w:val="22"/>
+        </w:rPr>
         <w:t xml:space="preserve">’y ai compris l’importance de la communication au sein </w:t>
       </w:r>
       <w:r>
+        <w:rPr>
+          <w:sz w:val="22"/>
+          <w:szCs w:val="22"/>
+        </w:rPr>
         <w:t xml:space="preserve">même </w:t>
       </w:r>
       <w:r>
+        <w:rPr>
+          <w:sz w:val="22"/>
+          <w:szCs w:val="22"/>
+        </w:rPr>
         <w:t xml:space="preserve">du groupe </w:t>
       </w:r>
       <w:r>
+        <w:rPr>
+          <w:sz w:val="22"/>
+          <w:szCs w:val="22"/>
+        </w:rPr>
         <w:t xml:space="preserve">ainsi que du groupe de sous-traitance. J’y ai aussi compris </w:t>
       </w:r>
       <w:r>
+        <w:rPr>
+          <w:sz w:val="22"/>
+          <w:szCs w:val="22"/>
+        </w:rPr>
         <w:t>la nécessité d’un</w:t>
       </w:r>
       <w:r>
+        <w:rPr>
+          <w:sz w:val="22"/>
+          <w:szCs w:val="22"/>
+        </w:rPr>
         <w:t xml:space="preserve">e </w:t>
       </w:r>
       <w:r>
+        <w:rPr>
+          <w:sz w:val="22"/>
+          <w:szCs w:val="22"/>
+        </w:rPr>
         <w:t>entraide</w:t>
       </w:r>
       <w:r>
+        <w:rPr>
+          <w:sz w:val="22"/>
+          <w:szCs w:val="22"/>
+        </w:rPr>
         <w:t xml:space="preserve"> entre chacun des membres de l’équipe.</w:t>
       </w:r>
     </w:p>
     <w:p>
       <w:pPr>
         <w:jc w:val="left"/>
-      </w:pPr>
-      <w:r>
+        <w:rPr>
+          <w:sz w:val="22"/>
+          <w:szCs w:val="22"/>
+        </w:rPr>
+      </w:pPr>
+      <w:r>
+        <w:rPr>
+          <w:sz w:val="22"/>
+          <w:szCs w:val="22"/>
+        </w:rPr>
         <w:t>Le jeu était intéressant à réaliser car au-delà du jeu du Pong qui est amusant, le fait de constituer nous-même un jeu est</w:t>
       </w:r>
       <w:r>
+        <w:rPr>
+          <w:sz w:val="22"/>
+          <w:szCs w:val="22"/>
+        </w:rPr>
         <w:t>,</w:t>
       </w:r>
       <w:r>
+        <w:rPr>
+          <w:sz w:val="22"/>
+          <w:szCs w:val="22"/>
+        </w:rPr>
         <w:t xml:space="preserve"> à mon sens</w:t>
       </w:r>
       <w:r>
+        <w:rPr>
+          <w:sz w:val="22"/>
+          <w:szCs w:val="22"/>
+        </w:rPr>
         <w:t>,</w:t>
       </w:r>
       <w:r>
+        <w:rPr>
+          <w:sz w:val="22"/>
+          <w:szCs w:val="22"/>
+        </w:rPr>
         <w:t xml:space="preserve"> assez gratifiant et cela nous amène à nous surpasser.</w:t>
       </w:r>
     </w:p>
@@ -1874,13 +2037,69 @@
     </w:p>
     <w:p>
       <w:pPr>
-        <w:jc w:val="left"/>
-        <w:rPr>
-          <w:sz w:val="28"/>
-          <w:szCs w:val="28"/>
-          <w:u w:val="single"/>
-        </w:rPr>
-      </w:pPr>
+        <w:ind w:left="708" w:firstLine="360"/>
+        <w:jc w:val="left"/>
+        <w:rPr>
+          <w:sz w:val="22"/>
+          <w:szCs w:val="22"/>
+        </w:rPr>
+      </w:pPr>
+      <w:r>
+        <w:rPr>
+          <w:sz w:val="22"/>
+          <w:szCs w:val="22"/>
+        </w:rPr>
+        <w:t>Dans l’ensemble, ce projet s’est plutôt bien déroulé, je pense savoir que l’ensemble du groupe sans exception est satisfait du travail réalisé. La structure établie à la base nous a permis de suivre le même plan de fonctionnement tout au long du projet facilitant ainsi le respect des délais et l’accomplissement des tâches. Cependant, l’absence prolongé de l’un des membres tout au long du projet aura rendu le travail à fournir par personne bien plus important qu’initialement convenu</w:t>
+      </w:r>
+      <w:r>
+        <w:rPr>
+          <w:sz w:val="22"/>
+          <w:szCs w:val="22"/>
+        </w:rPr>
+        <w:t>,</w:t>
+      </w:r>
+      <w:r>
+        <w:rPr>
+          <w:sz w:val="22"/>
+          <w:szCs w:val="22"/>
+        </w:rPr>
+        <w:t xml:space="preserve"> mais grâce à l’investissement des autres membres du groupe et aux directives du chef de projet nous avons réussi à mener ce projet à bien.</w:t>
+      </w:r>
+      <w:r>
+        <w:rPr>
+          <w:sz w:val="22"/>
+          <w:szCs w:val="22"/>
+        </w:rPr>
+        <w:t xml:space="preserve"> Ce dernier m’aura permis d’approfondir à la fois mes connaissances de programmation </w:t>
+      </w:r>
+      <w:r>
+        <w:rPr>
+          <w:sz w:val="22"/>
+          <w:szCs w:val="22"/>
+        </w:rPr>
+        <w:t>étant donné</w:t>
+      </w:r>
+      <w:r>
+        <w:rPr>
+          <w:sz w:val="22"/>
+          <w:szCs w:val="22"/>
+        </w:rPr>
+        <w:t xml:space="preserve"> l’architecture spéciale que nous avons utilisé afin de facilité </w:t>
+      </w:r>
+      <w:r>
+        <w:rPr>
+          <w:sz w:val="22"/>
+          <w:szCs w:val="22"/>
+        </w:rPr>
+        <w:t>le travail</w:t>
+      </w:r>
+      <w:r>
+        <w:rPr>
+          <w:sz w:val="22"/>
+          <w:szCs w:val="22"/>
+        </w:rPr>
+        <w:t xml:space="preserve"> du début à la fin mais il m’aura également permis de comprendre l’importance d’une documentation bien faite dès le commencement du projet.</w:t>
+      </w:r>
     </w:p>
     <w:sectPr>
       <w:headerReference w:type="even" r:id="rId7"/>
